--- a/design/specifications/System features.docx
+++ b/design/specifications/System features.docx
@@ -129,7 +129,7 @@
           <w:rPr>
             <w:noProof/>
           </w:rPr>
-          <w:t>Friday, 20 August 2010</w:t>
+          <w:t>Tuesday, 7 August 2012</w:t>
         </w:r>
       </w:fldSimple>
     </w:p>
@@ -185,22 +185,40 @@
           <w:ilvl w:val="0"/>
           <w:numId w:val="5"/>
         </w:numPr>
-      </w:pPr>
-      <w:r>
+        <w:rPr>
+          <w:strike/>
+        </w:rPr>
+      </w:pPr>
+      <w:r>
+        <w:rPr>
+          <w:strike/>
+        </w:rPr>
         <w:t>The assembly resolvers will be one of the elements in the security system. After all if we can't resolve an assembly we can't load it, and then we can't load any bad code in that assembly.</w:t>
       </w:r>
       <w:r>
+        <w:rPr>
+          <w:strike/>
+        </w:rPr>
         <w:t xml:space="preserve"> </w:t>
       </w:r>
       <w:r>
+        <w:rPr>
+          <w:strike/>
+        </w:rPr>
         <w:t xml:space="preserve">All the systems will run in their own </w:t>
       </w:r>
       <w:proofErr w:type="spellStart"/>
       <w:r>
+        <w:rPr>
+          <w:strike/>
+        </w:rPr>
         <w:t>AppDomain</w:t>
       </w:r>
       <w:proofErr w:type="spellEnd"/>
       <w:r>
+        <w:rPr>
+          <w:strike/>
+        </w:rPr>
         <w:t xml:space="preserve"> so we'll need a few assembly resolvers. Define the directories for these resolvers as:</w:t>
       </w:r>
     </w:p>
@@ -211,16 +229,28 @@
           <w:ilvl w:val="1"/>
           <w:numId w:val="5"/>
         </w:numPr>
-      </w:pPr>
-      <w:r>
+        <w:rPr>
+          <w:strike/>
+        </w:rPr>
+      </w:pPr>
+      <w:r>
+        <w:rPr>
+          <w:strike/>
+        </w:rPr>
         <w:t xml:space="preserve">Main </w:t>
       </w:r>
       <w:proofErr w:type="spellStart"/>
       <w:r>
+        <w:rPr>
+          <w:strike/>
+        </w:rPr>
         <w:t>AppDomain</w:t>
       </w:r>
       <w:proofErr w:type="spellEnd"/>
       <w:r>
+        <w:rPr>
+          <w:strike/>
+        </w:rPr>
         <w:t xml:space="preserve"> : base directory, with the bootstrap assembly</w:t>
       </w:r>
     </w:p>
@@ -231,16 +261,28 @@
           <w:ilvl w:val="1"/>
           <w:numId w:val="5"/>
         </w:numPr>
-      </w:pPr>
-      <w:r>
+        <w:rPr>
+          <w:strike/>
+        </w:rPr>
+      </w:pPr>
+      <w:r>
+        <w:rPr>
+          <w:strike/>
+        </w:rPr>
         <w:t xml:space="preserve">Project </w:t>
       </w:r>
       <w:proofErr w:type="spellStart"/>
       <w:r>
+        <w:rPr>
+          <w:strike/>
+        </w:rPr>
         <w:t>AppDomain</w:t>
       </w:r>
       <w:proofErr w:type="spellEnd"/>
       <w:r>
+        <w:rPr>
+          <w:strike/>
+        </w:rPr>
         <w:t>: Project directory</w:t>
       </w:r>
     </w:p>
@@ -251,27 +293,48 @@
           <w:ilvl w:val="1"/>
           <w:numId w:val="5"/>
         </w:numPr>
-      </w:pPr>
-      <w:r>
+        <w:rPr>
+          <w:strike/>
+        </w:rPr>
+      </w:pPr>
+      <w:r>
+        <w:rPr>
+          <w:strike/>
+        </w:rPr>
         <w:t>Data set</w:t>
       </w:r>
       <w:r>
+        <w:rPr>
+          <w:strike/>
+        </w:rPr>
         <w:t xml:space="preserve"> </w:t>
       </w:r>
       <w:proofErr w:type="spellStart"/>
       <w:r>
+        <w:rPr>
+          <w:strike/>
+        </w:rPr>
         <w:t>AppDomains</w:t>
       </w:r>
       <w:proofErr w:type="spellEnd"/>
       <w:r>
+        <w:rPr>
+          <w:strike/>
+        </w:rPr>
         <w:t xml:space="preserve">: Project directory + </w:t>
       </w:r>
       <w:proofErr w:type="spellStart"/>
       <w:r>
+        <w:rPr>
+          <w:strike/>
+        </w:rPr>
         <w:t>plugin</w:t>
       </w:r>
       <w:proofErr w:type="spellEnd"/>
       <w:r>
+        <w:rPr>
+          <w:strike/>
+        </w:rPr>
         <w:t xml:space="preserve"> directories</w:t>
       </w:r>
     </w:p>
@@ -384,12 +447,12 @@
           <w:numId w:val="5"/>
         </w:numPr>
         <w:rPr>
-          <w:color w:val="A6A6A6" w:themeColor="background1" w:themeShade="A6"/>
-        </w:rPr>
-      </w:pPr>
-      <w:r>
-        <w:rPr>
-          <w:color w:val="A6A6A6" w:themeColor="background1" w:themeShade="A6"/>
+          <w:strike/>
+        </w:rPr>
+      </w:pPr>
+      <w:r>
+        <w:rPr>
+          <w:strike/>
         </w:rPr>
         <w:t>The core system should be based on a collection of services that run at different levels, e.g. plug-in scanner runs at a different level from project services etc. Services can run as background (no connection to global system other than data systems) or foreground (provides commands, other systems can use it).</w:t>
       </w:r>
@@ -401,8 +464,14 @@
           <w:ilvl w:val="0"/>
           <w:numId w:val="5"/>
         </w:numPr>
-      </w:pPr>
-      <w:r>
+        <w:rPr>
+          <w:strike/>
+        </w:rPr>
+      </w:pPr>
+      <w:r>
+        <w:rPr>
+          <w:strike/>
+        </w:rPr>
         <w:t>All foreground services can provide commands to the system which can be invoked by other services.</w:t>
       </w:r>
     </w:p>
@@ -413,8 +482,14 @@
           <w:ilvl w:val="0"/>
           <w:numId w:val="5"/>
         </w:numPr>
-      </w:pPr>
-      <w:r>
+        <w:rPr>
+          <w:strike/>
+        </w:rPr>
+      </w:pPr>
+      <w:r>
+        <w:rPr>
+          <w:strike/>
+        </w:rPr>
         <w:t>Services have got security and licensing problems:</w:t>
       </w:r>
     </w:p>
@@ -425,18 +500,33 @@
           <w:ilvl w:val="1"/>
           <w:numId w:val="5"/>
         </w:numPr>
-      </w:pPr>
-      <w:r>
+        <w:rPr>
+          <w:strike/>
+        </w:rPr>
+      </w:pPr>
+      <w:r>
+        <w:rPr>
+          <w:strike/>
+        </w:rPr>
         <w:t>Run all services of a single generat</w:t>
       </w:r>
       <w:r>
+        <w:rPr>
+          <w:strike/>
+        </w:rPr>
         <w:t>or</w:t>
       </w:r>
       <w:r>
+        <w:rPr>
+          <w:strike/>
+        </w:rPr>
         <w:t xml:space="preserve"> in a separate </w:t>
       </w:r>
       <w:proofErr w:type="spellStart"/>
       <w:r>
+        <w:rPr>
+          <w:strike/>
+        </w:rPr>
         <w:t>AppDomain</w:t>
       </w:r>
       <w:proofErr w:type="spellEnd"/>
@@ -448,16 +538,28 @@
           <w:ilvl w:val="1"/>
           <w:numId w:val="5"/>
         </w:numPr>
-      </w:pPr>
-      <w:r>
+        <w:rPr>
+          <w:strike/>
+        </w:rPr>
+      </w:pPr>
+      <w:r>
+        <w:rPr>
+          <w:strike/>
+        </w:rPr>
         <w:t xml:space="preserve">Run all commands in </w:t>
       </w:r>
       <w:proofErr w:type="spellStart"/>
       <w:r>
+        <w:rPr>
+          <w:strike/>
+        </w:rPr>
         <w:t>AppDomain</w:t>
       </w:r>
       <w:proofErr w:type="spellEnd"/>
       <w:r>
+        <w:rPr>
+          <w:strike/>
+        </w:rPr>
         <w:t xml:space="preserve"> of the owning generator</w:t>
       </w:r>
     </w:p>
@@ -468,16 +570,28 @@
           <w:ilvl w:val="1"/>
           <w:numId w:val="5"/>
         </w:numPr>
-      </w:pPr>
-      <w:r>
+        <w:rPr>
+          <w:strike/>
+        </w:rPr>
+      </w:pPr>
+      <w:r>
+        <w:rPr>
+          <w:strike/>
+        </w:rPr>
         <w:t xml:space="preserve">Run generator in 2 </w:t>
       </w:r>
       <w:proofErr w:type="spellStart"/>
       <w:r>
+        <w:rPr>
+          <w:strike/>
+        </w:rPr>
         <w:t>AppDomains</w:t>
       </w:r>
       <w:proofErr w:type="spellEnd"/>
       <w:r>
+        <w:rPr>
+          <w:strike/>
+        </w:rPr>
         <w:t>:</w:t>
       </w:r>
     </w:p>
@@ -488,16 +602,28 @@
           <w:ilvl w:val="2"/>
           <w:numId w:val="5"/>
         </w:numPr>
-      </w:pPr>
-      <w:r>
+        <w:rPr>
+          <w:strike/>
+        </w:rPr>
+      </w:pPr>
+      <w:r>
+        <w:rPr>
+          <w:strike/>
+        </w:rPr>
         <w:t xml:space="preserve">Generator </w:t>
       </w:r>
       <w:proofErr w:type="spellStart"/>
       <w:r>
+        <w:rPr>
+          <w:strike/>
+        </w:rPr>
         <w:t>globals</w:t>
       </w:r>
       <w:proofErr w:type="spellEnd"/>
       <w:r>
+        <w:rPr>
+          <w:strike/>
+        </w:rPr>
         <w:t xml:space="preserve"> (loaded before a specific project unit is loaded)</w:t>
       </w:r>
     </w:p>
@@ -508,8 +634,14 @@
           <w:ilvl w:val="2"/>
           <w:numId w:val="5"/>
         </w:numPr>
-      </w:pPr>
-      <w:r>
+        <w:rPr>
+          <w:strike/>
+        </w:rPr>
+      </w:pPr>
+      <w:r>
+        <w:rPr>
+          <w:strike/>
+        </w:rPr>
         <w:t>Generator object specific (loaded when a specific project unit is loaded)</w:t>
       </w:r>
     </w:p>
@@ -520,8 +652,14 @@
           <w:ilvl w:val="0"/>
           <w:numId w:val="5"/>
         </w:numPr>
-      </w:pPr>
-      <w:r>
+        <w:rPr>
+          <w:strike/>
+        </w:rPr>
+      </w:pPr>
+      <w:r>
+        <w:rPr>
+          <w:strike/>
+        </w:rPr>
         <w:t>Most of the API for the system should be command based. By using commands it will be possible for the different parts to easily extend their capabilities by registering a new command.</w:t>
       </w:r>
     </w:p>
@@ -532,14 +670,21 @@
           <w:ilvl w:val="0"/>
           <w:numId w:val="5"/>
         </w:numPr>
-      </w:pPr>
-      <w:r>
+        <w:rPr>
+          <w:strike/>
+        </w:rPr>
+      </w:pPr>
+      <w:r>
+        <w:rPr>
+          <w:strike/>
+        </w:rPr>
         <w:t xml:space="preserve">Commands could work by creating a tag and feeding that to the command system. The command system can store a dictionary with tag/command pairs. An example of this system is here: </w:t>
       </w:r>
       <w:hyperlink r:id="rId7" w:history="1">
         <w:r>
           <w:rPr>
             <w:rStyle w:val="Hyperlink"/>
+            <w:strike/>
           </w:rPr>
           <w:t>http://geekswithblogs.net/robp/archive/2008/08/05/speedy-c-part-1-optimizing-long-if-else-or-switch-branches.aspx</w:t>
         </w:r>
@@ -717,15 +862,6 @@
         </w:r>
       </w:hyperlink>
     </w:p>
-    <w:p>
-      <w:pPr>
-        <w:pStyle w:val="ListParagraph"/>
-        <w:numPr>
-          <w:ilvl w:val="0"/>
-          <w:numId w:val="5"/>
-        </w:numPr>
-      </w:pPr>
-    </w:p>
     <w:p/>
     <w:p>
       <w:r>
@@ -2292,1666 +2428,1693 @@
           <w:ilvl w:val="0"/>
           <w:numId w:val="4"/>
         </w:numPr>
-      </w:pPr>
-      <w:r>
+        <w:rPr>
+          <w:color w:val="808080" w:themeColor="background1" w:themeShade="80"/>
+        </w:rPr>
+      </w:pPr>
+      <w:r>
+        <w:rPr>
+          <w:color w:val="808080" w:themeColor="background1" w:themeShade="80"/>
+        </w:rPr>
         <w:t xml:space="preserve">Data sets </w:t>
       </w:r>
       <w:r>
+        <w:rPr>
+          <w:color w:val="808080" w:themeColor="background1" w:themeShade="80"/>
+        </w:rPr>
         <w:t xml:space="preserve">should be loaded in separate </w:t>
       </w:r>
+      <w:r>
+        <w:rPr>
+          <w:color w:val="808080" w:themeColor="background1" w:themeShade="80"/>
+        </w:rPr>
+        <w:t>applications</w:t>
+      </w:r>
+      <w:r>
+        <w:rPr>
+          <w:color w:val="808080" w:themeColor="background1" w:themeShade="80"/>
+        </w:rPr>
+        <w:t>. That way we can always unload them.</w:t>
+      </w:r>
+    </w:p>
+    <w:p>
+      <w:pPr>
+        <w:pStyle w:val="ListParagraph"/>
+        <w:numPr>
+          <w:ilvl w:val="0"/>
+          <w:numId w:val="4"/>
+        </w:numPr>
+      </w:pPr>
+      <w:r>
+        <w:t>Define plug-ins for:</w:t>
+      </w:r>
+    </w:p>
+    <w:p>
+      <w:pPr>
+        <w:pStyle w:val="ListParagraph"/>
+        <w:numPr>
+          <w:ilvl w:val="1"/>
+          <w:numId w:val="4"/>
+        </w:numPr>
+      </w:pPr>
+      <w:r>
+        <w:t>Component handling</w:t>
+      </w:r>
+    </w:p>
+    <w:p>
+      <w:pPr>
+        <w:pStyle w:val="ListParagraph"/>
+        <w:numPr>
+          <w:ilvl w:val="1"/>
+          <w:numId w:val="4"/>
+        </w:numPr>
+      </w:pPr>
+      <w:r>
+        <w:t>Variables &amp; parameters</w:t>
+      </w:r>
+    </w:p>
+    <w:p>
+      <w:pPr>
+        <w:pStyle w:val="ListParagraph"/>
+        <w:numPr>
+          <w:ilvl w:val="1"/>
+          <w:numId w:val="4"/>
+        </w:numPr>
+      </w:pPr>
+      <w:r>
+        <w:t>Serialization</w:t>
+      </w:r>
+    </w:p>
+    <w:p>
+      <w:pPr>
+        <w:pStyle w:val="ListParagraph"/>
+        <w:numPr>
+          <w:ilvl w:val="1"/>
+          <w:numId w:val="4"/>
+        </w:numPr>
+      </w:pPr>
+      <w:r>
+        <w:t>Visualization</w:t>
+      </w:r>
+    </w:p>
+    <w:p>
+      <w:pPr>
+        <w:pStyle w:val="ListParagraph"/>
+        <w:numPr>
+          <w:ilvl w:val="0"/>
+          <w:numId w:val="4"/>
+        </w:numPr>
+      </w:pPr>
+      <w:r>
+        <w:t>Data sets</w:t>
+      </w:r>
+      <w:r>
+        <w:t xml:space="preserve"> should be able to be </w:t>
+      </w:r>
+      <w:r>
+        <w:t>locked globally. If a lock is active then the user is not able to make changes to the dataset.</w:t>
+      </w:r>
+    </w:p>
+    <w:p>
+      <w:pPr>
+        <w:pStyle w:val="ListParagraph"/>
+        <w:numPr>
+          <w:ilvl w:val="0"/>
+          <w:numId w:val="4"/>
+        </w:numPr>
+      </w:pPr>
+      <w:r>
+        <w:t>The system used for MCS allowed simple creation of custom simulation tools but it also mixed tool and simulation which has drawbacks in file transportability and just general setup. Apollo should prevent this mixing somehow. Suggestions are:</w:t>
+      </w:r>
+    </w:p>
+    <w:p>
+      <w:pPr>
+        <w:pStyle w:val="ListParagraph"/>
+        <w:numPr>
+          <w:ilvl w:val="1"/>
+          <w:numId w:val="4"/>
+        </w:numPr>
+      </w:pPr>
+      <w:r>
+        <w:t>Provide predefined templates, e.g. auto-load a component based on the domain material etc.</w:t>
+      </w:r>
+    </w:p>
+    <w:p>
+      <w:pPr>
+        <w:pStyle w:val="ListParagraph"/>
+        <w:numPr>
+          <w:ilvl w:val="1"/>
+          <w:numId w:val="4"/>
+        </w:numPr>
+      </w:pPr>
+      <w:r>
+        <w:t>Provide predefined tool sets, e.g. a collection of components that are always loaded.</w:t>
+      </w:r>
+    </w:p>
+    <w:p>
+      <w:pPr>
+        <w:pStyle w:val="ListParagraph"/>
+        <w:numPr>
+          <w:ilvl w:val="1"/>
+          <w:numId w:val="4"/>
+        </w:numPr>
+      </w:pPr>
+      <w:r>
+        <w:t>Pre-check before loading a file. Check for the specific component set, not the individual components.</w:t>
+      </w:r>
+    </w:p>
+    <w:p>
+      <w:pPr>
+        <w:pStyle w:val="ListParagraph"/>
+        <w:numPr>
+          <w:ilvl w:val="0"/>
+          <w:numId w:val="4"/>
+        </w:numPr>
+      </w:pPr>
+      <w:r>
+        <w:t xml:space="preserve">The </w:t>
+      </w:r>
+      <w:r>
+        <w:t>data set</w:t>
+      </w:r>
+      <w:r>
+        <w:t xml:space="preserve"> should store general information about itself:</w:t>
+      </w:r>
+    </w:p>
+    <w:p>
+      <w:pPr>
+        <w:pStyle w:val="ListParagraph"/>
+        <w:numPr>
+          <w:ilvl w:val="1"/>
+          <w:numId w:val="4"/>
+        </w:numPr>
+      </w:pPr>
+      <w:r>
+        <w:t>Dimension</w:t>
+      </w:r>
+    </w:p>
+    <w:p>
+      <w:pPr>
+        <w:pStyle w:val="ListParagraph"/>
+        <w:numPr>
+          <w:ilvl w:val="1"/>
+          <w:numId w:val="4"/>
+        </w:numPr>
+      </w:pPr>
+      <w:r>
+        <w:t>Goal (??)</w:t>
+      </w:r>
+    </w:p>
+    <w:p>
+      <w:pPr>
+        <w:pStyle w:val="ListParagraph"/>
+        <w:numPr>
+          <w:ilvl w:val="1"/>
+          <w:numId w:val="4"/>
+        </w:numPr>
+      </w:pPr>
+      <w:r>
+        <w:t>Physics involved</w:t>
+      </w:r>
+    </w:p>
+    <w:p>
+      <w:pPr>
+        <w:pStyle w:val="ListParagraph"/>
+        <w:numPr>
+          <w:ilvl w:val="1"/>
+          <w:numId w:val="4"/>
+        </w:numPr>
+      </w:pPr>
+      <w:r>
+        <w:t>Materials involved</w:t>
+      </w:r>
+    </w:p>
+    <w:p>
+      <w:pPr>
+        <w:pStyle w:val="ListParagraph"/>
+        <w:numPr>
+          <w:ilvl w:val="1"/>
+          <w:numId w:val="4"/>
+        </w:numPr>
+      </w:pPr>
+      <w:r>
+        <w:t>Symbols</w:t>
+      </w:r>
+    </w:p>
+    <w:p>
+      <w:pPr>
+        <w:pStyle w:val="ListParagraph"/>
+        <w:numPr>
+          <w:ilvl w:val="1"/>
+          <w:numId w:val="4"/>
+        </w:numPr>
+      </w:pPr>
+      <w:r>
+        <w:t>Etc.</w:t>
+      </w:r>
+    </w:p>
+    <w:p>
+      <w:pPr>
+        <w:pStyle w:val="ListParagraph"/>
+        <w:numPr>
+          <w:ilvl w:val="0"/>
+          <w:numId w:val="4"/>
+        </w:numPr>
+      </w:pPr>
+      <w:r>
+        <w:t xml:space="preserve">Data sets </w:t>
+      </w:r>
+      <w:r>
+        <w:t>should provide a large amount of data describing their status, e.g. running, stopped etc. This allows the user interface to provide this information to the user.</w:t>
+      </w:r>
+    </w:p>
+    <w:p>
+      <w:pPr>
+        <w:pStyle w:val="ListParagraph"/>
+        <w:numPr>
+          <w:ilvl w:val="0"/>
+          <w:numId w:val="4"/>
+        </w:numPr>
+      </w:pPr>
+      <w:r>
+        <w:t xml:space="preserve">Provide monitors / probes which allow data gathering while a </w:t>
+      </w:r>
+      <w:r>
+        <w:t>data set</w:t>
+      </w:r>
+      <w:r>
+        <w:t xml:space="preserve"> is </w:t>
+      </w:r>
+      <w:r>
+        <w:t>being processed</w:t>
+      </w:r>
+      <w:r>
+        <w:t>. Data that can be tracked:</w:t>
+      </w:r>
+    </w:p>
+    <w:p>
+      <w:pPr>
+        <w:pStyle w:val="ListParagraph"/>
+        <w:numPr>
+          <w:ilvl w:val="1"/>
+          <w:numId w:val="4"/>
+        </w:numPr>
+      </w:pPr>
+      <w:r>
+        <w:t>Start / finish times for calculations</w:t>
+      </w:r>
+    </w:p>
+    <w:p>
+      <w:pPr>
+        <w:pStyle w:val="ListParagraph"/>
+        <w:numPr>
+          <w:ilvl w:val="1"/>
+          <w:numId w:val="4"/>
+        </w:numPr>
+      </w:pPr>
+      <w:r>
+        <w:t>Memory used</w:t>
+      </w:r>
+    </w:p>
+    <w:p>
+      <w:pPr>
+        <w:pStyle w:val="ListParagraph"/>
+        <w:numPr>
+          <w:ilvl w:val="1"/>
+          <w:numId w:val="4"/>
+        </w:numPr>
+      </w:pPr>
+      <w:r>
+        <w:t>Number of components loaded</w:t>
+      </w:r>
+    </w:p>
+    <w:p>
+      <w:pPr>
+        <w:pStyle w:val="ListParagraph"/>
+        <w:numPr>
+          <w:ilvl w:val="1"/>
+          <w:numId w:val="4"/>
+        </w:numPr>
+      </w:pPr>
+      <w:r>
+        <w:t>CPU time per component</w:t>
+      </w:r>
+    </w:p>
+    <w:p>
+      <w:pPr>
+        <w:pStyle w:val="ListParagraph"/>
+        <w:numPr>
+          <w:ilvl w:val="1"/>
+          <w:numId w:val="4"/>
+        </w:numPr>
+      </w:pPr>
+      <w:r>
+        <w:t>Memory per component</w:t>
+      </w:r>
+    </w:p>
+    <w:p>
+      <w:pPr>
+        <w:pStyle w:val="ListParagraph"/>
+        <w:numPr>
+          <w:ilvl w:val="0"/>
+          <w:numId w:val="4"/>
+        </w:numPr>
+      </w:pPr>
+      <w:r>
+        <w:t xml:space="preserve">Data sets </w:t>
+      </w:r>
+      <w:r>
+        <w:t>should be able to provide time estimates for their duration.</w:t>
+      </w:r>
+    </w:p>
+    <w:p>
+      <w:pPr>
+        <w:pStyle w:val="ListParagraph"/>
+        <w:numPr>
+          <w:ilvl w:val="0"/>
+          <w:numId w:val="4"/>
+        </w:numPr>
+      </w:pPr>
+      <w:r>
+        <w:lastRenderedPageBreak/>
+        <w:t xml:space="preserve">Allow complex </w:t>
+      </w:r>
+      <w:r>
+        <w:t>data sets</w:t>
+      </w:r>
+      <w:r>
+        <w:t xml:space="preserve"> to be used to calibrate more simple </w:t>
+      </w:r>
+      <w:r>
+        <w:t>data sets</w:t>
+      </w:r>
+      <w:r>
+        <w:t>. That way the user will be able to use the more simple setups for their problems, without unacceptable loss of precision.</w:t>
+      </w:r>
+    </w:p>
+    <w:p>
+      <w:pPr>
+        <w:pStyle w:val="ListParagraph"/>
+        <w:numPr>
+          <w:ilvl w:val="0"/>
+          <w:numId w:val="4"/>
+        </w:numPr>
+      </w:pPr>
+      <w:r>
+        <w:t>Data sets</w:t>
+      </w:r>
+      <w:r>
+        <w:t xml:space="preserve"> should contain sanity checking capabilities. Compare the values stored with some baselines so that it is quickly possible to identify if the values could be good or not. Examples of good boundary values are:</w:t>
+      </w:r>
+    </w:p>
+    <w:p>
+      <w:pPr>
+        <w:pStyle w:val="ListParagraph"/>
+        <w:numPr>
+          <w:ilvl w:val="1"/>
+          <w:numId w:val="4"/>
+        </w:numPr>
+      </w:pPr>
+      <w:r>
+        <w:t xml:space="preserve">Length: Size of a molecule </w:t>
+      </w:r>
       <w:proofErr w:type="spellStart"/>
       <w:r>
-        <w:t>AppDomains</w:t>
+        <w:t>vs</w:t>
       </w:r>
       <w:proofErr w:type="spellEnd"/>
       <w:r>
-        <w:t>. That way we can always unload them.</w:t>
-      </w:r>
-    </w:p>
-    <w:p>
-      <w:pPr>
-        <w:pStyle w:val="ListParagraph"/>
-        <w:numPr>
-          <w:ilvl w:val="0"/>
-          <w:numId w:val="4"/>
-        </w:numPr>
-      </w:pPr>
-      <w:r>
-        <w:t>Define plug-ins for:</w:t>
-      </w:r>
-    </w:p>
-    <w:p>
-      <w:pPr>
-        <w:pStyle w:val="ListParagraph"/>
-        <w:numPr>
-          <w:ilvl w:val="1"/>
-          <w:numId w:val="4"/>
-        </w:numPr>
-      </w:pPr>
-      <w:r>
-        <w:t>Component handling</w:t>
-      </w:r>
-    </w:p>
-    <w:p>
-      <w:pPr>
-        <w:pStyle w:val="ListParagraph"/>
-        <w:numPr>
-          <w:ilvl w:val="1"/>
-          <w:numId w:val="4"/>
-        </w:numPr>
-      </w:pPr>
-      <w:r>
-        <w:t>Variables &amp; parameters</w:t>
-      </w:r>
-    </w:p>
-    <w:p>
-      <w:pPr>
-        <w:pStyle w:val="ListParagraph"/>
-        <w:numPr>
-          <w:ilvl w:val="1"/>
-          <w:numId w:val="4"/>
-        </w:numPr>
-      </w:pPr>
-      <w:r>
-        <w:t>Serialization</w:t>
-      </w:r>
-    </w:p>
-    <w:p>
-      <w:pPr>
-        <w:pStyle w:val="ListParagraph"/>
-        <w:numPr>
-          <w:ilvl w:val="1"/>
-          <w:numId w:val="4"/>
-        </w:numPr>
-      </w:pPr>
-      <w:r>
-        <w:t>Visualization</w:t>
-      </w:r>
-    </w:p>
-    <w:p>
-      <w:pPr>
-        <w:pStyle w:val="ListParagraph"/>
-        <w:numPr>
-          <w:ilvl w:val="0"/>
-          <w:numId w:val="4"/>
-        </w:numPr>
-      </w:pPr>
-      <w:r>
-        <w:t>Data sets</w:t>
-      </w:r>
-      <w:r>
-        <w:t xml:space="preserve"> should be able to be locked in several areas:</w:t>
-      </w:r>
-    </w:p>
-    <w:p>
-      <w:pPr>
-        <w:pStyle w:val="ListParagraph"/>
-        <w:numPr>
-          <w:ilvl w:val="1"/>
-          <w:numId w:val="4"/>
-        </w:numPr>
-      </w:pPr>
-      <w:r>
-        <w:t>Global lock –</w:t>
-      </w:r>
-      <w:r>
-        <w:t xml:space="preserve"> No changes can be made to the experiment</w:t>
-      </w:r>
-    </w:p>
-    <w:p>
-      <w:pPr>
-        <w:pStyle w:val="ListParagraph"/>
-        <w:numPr>
-          <w:ilvl w:val="1"/>
-          <w:numId w:val="4"/>
-        </w:numPr>
-      </w:pPr>
-      <w:r>
-        <w:t>Components – No changes can be made to the components</w:t>
-      </w:r>
-    </w:p>
-    <w:p>
-      <w:pPr>
-        <w:pStyle w:val="ListParagraph"/>
-        <w:numPr>
-          <w:ilvl w:val="1"/>
-          <w:numId w:val="4"/>
-        </w:numPr>
-      </w:pPr>
-      <w:r>
-        <w:t>Specific – Lock specific components, variables etc.</w:t>
-      </w:r>
-    </w:p>
-    <w:p>
-      <w:pPr>
-        <w:pStyle w:val="ListParagraph"/>
-        <w:numPr>
-          <w:ilvl w:val="0"/>
-          <w:numId w:val="4"/>
-        </w:numPr>
-      </w:pPr>
-      <w:r>
-        <w:t>The system used for MCS allowed simple creation of custom simulation tools but it also mixed tool and simulation which has drawbacks in file transportability and just general setup. Apollo should prevent this mixing somehow. Suggestions are:</w:t>
-      </w:r>
-    </w:p>
-    <w:p>
-      <w:pPr>
-        <w:pStyle w:val="ListParagraph"/>
-        <w:numPr>
-          <w:ilvl w:val="1"/>
-          <w:numId w:val="4"/>
-        </w:numPr>
-      </w:pPr>
-      <w:r>
-        <w:t>Provide predefined templates, e.g. auto-load a component based on the domain material etc.</w:t>
-      </w:r>
-    </w:p>
-    <w:p>
-      <w:pPr>
-        <w:pStyle w:val="ListParagraph"/>
-        <w:numPr>
-          <w:ilvl w:val="1"/>
-          <w:numId w:val="4"/>
-        </w:numPr>
-      </w:pPr>
-      <w:r>
-        <w:t>Provide predefined tool sets, e.g. a collection of components that are always loaded.</w:t>
-      </w:r>
-    </w:p>
-    <w:p>
-      <w:pPr>
-        <w:pStyle w:val="ListParagraph"/>
-        <w:numPr>
-          <w:ilvl w:val="1"/>
-          <w:numId w:val="4"/>
-        </w:numPr>
-      </w:pPr>
-      <w:r>
-        <w:t>Pre-check before loading a file. Check for the specific component set, not the individual components.</w:t>
-      </w:r>
-    </w:p>
-    <w:p>
-      <w:pPr>
-        <w:pStyle w:val="ListParagraph"/>
-        <w:numPr>
-          <w:ilvl w:val="0"/>
-          <w:numId w:val="4"/>
-        </w:numPr>
-      </w:pPr>
-      <w:r>
-        <w:t xml:space="preserve">The </w:t>
+        <w:t xml:space="preserve"> size of the galaxy</w:t>
+      </w:r>
+    </w:p>
+    <w:p>
+      <w:pPr>
+        <w:pStyle w:val="ListParagraph"/>
+        <w:numPr>
+          <w:ilvl w:val="1"/>
+          <w:numId w:val="4"/>
+        </w:numPr>
+      </w:pPr>
+      <w:r>
+        <w:t>Velocity: Speed of light</w:t>
+      </w:r>
+    </w:p>
+    <w:p>
+      <w:pPr>
+        <w:pStyle w:val="ListParagraph"/>
+        <w:numPr>
+          <w:ilvl w:val="0"/>
+          <w:numId w:val="4"/>
+        </w:numPr>
+      </w:pPr>
+      <w:r>
+        <w:t>Sanity checker algorithms should be able to be applied everywhere, including input and output.</w:t>
+      </w:r>
+    </w:p>
+    <w:p>
+      <w:pPr>
+        <w:pStyle w:val="ListParagraph"/>
+        <w:numPr>
+          <w:ilvl w:val="0"/>
+          <w:numId w:val="4"/>
+        </w:numPr>
+      </w:pPr>
+      <w:r>
+        <w:t>How are we going to integrate the different scenarios into the system? Apollo itself probably shouldn’t know about these things but the UI should. Should we provide templates? Or …?</w:t>
+      </w:r>
+    </w:p>
+    <w:p/>
+    <w:p>
+      <w:r>
+        <w:t xml:space="preserve">Data sets </w:t>
+      </w:r>
+      <w:r>
+        <w:t>– Components:</w:t>
+      </w:r>
+    </w:p>
+    <w:p>
+      <w:pPr>
+        <w:pStyle w:val="ListParagraph"/>
+        <w:numPr>
+          <w:ilvl w:val="0"/>
+          <w:numId w:val="4"/>
+        </w:numPr>
+      </w:pPr>
+      <w:r>
+        <w:t>The co-worker system should be based on a graph. This allows specifying co-workers for many different combinations. Also provides a lot more control over the different connections.</w:t>
+      </w:r>
+    </w:p>
+    <w:p>
+      <w:pPr>
+        <w:pStyle w:val="ListParagraph"/>
+        <w:numPr>
+          <w:ilvl w:val="0"/>
+          <w:numId w:val="4"/>
+        </w:numPr>
+      </w:pPr>
+      <w:r>
+        <w:t>Co-worker connections should be requested in a different way, either request through a direct marker (e.g. an attribute/tag) or request specific capabilities (e.g. for data generators). This should allow indirect co-workers which are not directly passed to the component but operate on the same data or operate on required data. E.g. a solver</w:t>
+      </w:r>
+      <w:r>
+        <w:t xml:space="preserve"> would require a mesh generator without actually ever getting the reference to this generator.</w:t>
+      </w:r>
+    </w:p>
+    <w:p>
+      <w:pPr>
+        <w:pStyle w:val="ListParagraph"/>
+        <w:numPr>
+          <w:ilvl w:val="0"/>
+          <w:numId w:val="4"/>
+        </w:numPr>
+      </w:pPr>
+      <w:r>
+        <w:t>Need to be able to show information on the experiment and the components that are loaded. Provide:</w:t>
+      </w:r>
+    </w:p>
+    <w:p>
+      <w:pPr>
+        <w:pStyle w:val="ListParagraph"/>
+        <w:numPr>
+          <w:ilvl w:val="1"/>
+          <w:numId w:val="4"/>
+        </w:numPr>
+      </w:pPr>
+      <w:r>
+        <w:t>Number of loaded components</w:t>
+      </w:r>
+    </w:p>
+    <w:p>
+      <w:pPr>
+        <w:pStyle w:val="ListParagraph"/>
+        <w:numPr>
+          <w:ilvl w:val="1"/>
+          <w:numId w:val="4"/>
+        </w:numPr>
+      </w:pPr>
+      <w:r>
+        <w:t>Which components are loaded and how many of each</w:t>
+      </w:r>
+    </w:p>
+    <w:p>
+      <w:pPr>
+        <w:pStyle w:val="ListParagraph"/>
+        <w:numPr>
+          <w:ilvl w:val="1"/>
+          <w:numId w:val="4"/>
+        </w:numPr>
+      </w:pPr>
+      <w:r>
+        <w:t>Connections between components</w:t>
+      </w:r>
+    </w:p>
+    <w:p>
+      <w:pPr>
+        <w:pStyle w:val="ListParagraph"/>
+        <w:numPr>
+          <w:ilvl w:val="1"/>
+          <w:numId w:val="4"/>
+        </w:numPr>
+      </w:pPr>
+      <w:r>
+        <w:t>Total memory usage</w:t>
+      </w:r>
+    </w:p>
+    <w:p>
+      <w:pPr>
+        <w:pStyle w:val="ListParagraph"/>
+        <w:numPr>
+          <w:ilvl w:val="1"/>
+          <w:numId w:val="4"/>
+        </w:numPr>
+      </w:pPr>
+      <w:r>
+        <w:t>Additional component information</w:t>
+      </w:r>
+    </w:p>
+    <w:p>
+      <w:pPr>
+        <w:pStyle w:val="ListParagraph"/>
+        <w:numPr>
+          <w:ilvl w:val="0"/>
+          <w:numId w:val="4"/>
+        </w:numPr>
+      </w:pPr>
+      <w:r>
+        <w:t>It could be possible to create proxy-components which are stand</w:t>
+      </w:r>
+      <w:r>
+        <w:t>-</w:t>
+      </w:r>
+      <w:r>
+        <w:t xml:space="preserve">ins for the actual components. These proxies can pretend to be the real component until the component has to be used. At that point the proxy can </w:t>
+      </w:r>
+      <w:r>
+        <w:t>call out to the knowledge base for the selection of the real component. This could provide the ability to select components based on the actual data in the experiment.</w:t>
+      </w:r>
+    </w:p>
+    <w:p>
+      <w:pPr>
+        <w:pStyle w:val="ListParagraph"/>
+        <w:numPr>
+          <w:ilvl w:val="0"/>
+          <w:numId w:val="4"/>
+        </w:numPr>
+      </w:pPr>
+      <w:r>
+        <w:t>Allow components to be hidden from the UI, other components and other parts.</w:t>
+      </w:r>
+    </w:p>
+    <w:p>
+      <w:pPr>
+        <w:pStyle w:val="ListParagraph"/>
+        <w:numPr>
+          <w:ilvl w:val="0"/>
+          <w:numId w:val="4"/>
+        </w:numPr>
+      </w:pPr>
+      <w:r>
+        <w:t xml:space="preserve">Components should be able to get information about the </w:t>
       </w:r>
       <w:r>
         <w:t>data set</w:t>
       </w:r>
       <w:r>
-        <w:t xml:space="preserve"> should store general information about itself:</w:t>
-      </w:r>
-    </w:p>
-    <w:p>
-      <w:pPr>
-        <w:pStyle w:val="ListParagraph"/>
-        <w:numPr>
-          <w:ilvl w:val="1"/>
-          <w:numId w:val="4"/>
-        </w:numPr>
-      </w:pPr>
-      <w:r>
-        <w:t>Dimension</w:t>
-      </w:r>
-    </w:p>
-    <w:p>
-      <w:pPr>
-        <w:pStyle w:val="ListParagraph"/>
-        <w:numPr>
-          <w:ilvl w:val="1"/>
-          <w:numId w:val="4"/>
-        </w:numPr>
-      </w:pPr>
-      <w:r>
-        <w:t>Goal (??)</w:t>
-      </w:r>
-    </w:p>
-    <w:p>
-      <w:pPr>
-        <w:pStyle w:val="ListParagraph"/>
-        <w:numPr>
-          <w:ilvl w:val="1"/>
-          <w:numId w:val="4"/>
-        </w:numPr>
-      </w:pPr>
-      <w:r>
-        <w:t>Physics involved</w:t>
-      </w:r>
-    </w:p>
-    <w:p>
-      <w:pPr>
-        <w:pStyle w:val="ListParagraph"/>
-        <w:numPr>
-          <w:ilvl w:val="1"/>
-          <w:numId w:val="4"/>
-        </w:numPr>
-      </w:pPr>
-      <w:r>
-        <w:t>Materials involved</w:t>
-      </w:r>
-    </w:p>
-    <w:p>
-      <w:pPr>
-        <w:pStyle w:val="ListParagraph"/>
-        <w:numPr>
-          <w:ilvl w:val="1"/>
-          <w:numId w:val="4"/>
-        </w:numPr>
-      </w:pPr>
-      <w:r>
-        <w:t>Symbols</w:t>
-      </w:r>
-    </w:p>
-    <w:p>
-      <w:pPr>
-        <w:pStyle w:val="ListParagraph"/>
-        <w:numPr>
-          <w:ilvl w:val="1"/>
-          <w:numId w:val="4"/>
-        </w:numPr>
-      </w:pPr>
-      <w:r>
-        <w:t>Etc.</w:t>
-      </w:r>
-    </w:p>
-    <w:p>
-      <w:pPr>
-        <w:pStyle w:val="ListParagraph"/>
-        <w:numPr>
-          <w:ilvl w:val="0"/>
-          <w:numId w:val="4"/>
-        </w:numPr>
-      </w:pPr>
-      <w:r>
-        <w:t xml:space="preserve">Data sets </w:t>
-      </w:r>
-      <w:r>
-        <w:t>should provide a large amount of data describing their status, e.g. running, stopped etc. This allows the user interface to provide this information to the user.</w:t>
-      </w:r>
-    </w:p>
-    <w:p>
-      <w:pPr>
-        <w:pStyle w:val="ListParagraph"/>
-        <w:numPr>
-          <w:ilvl w:val="0"/>
-          <w:numId w:val="4"/>
-        </w:numPr>
-      </w:pPr>
-      <w:r>
-        <w:t xml:space="preserve">Provide monitors / probes which allow data gathering while a </w:t>
+        <w:t xml:space="preserve"> they are loaded into.</w:t>
+      </w:r>
+    </w:p>
+    <w:p>
+      <w:pPr>
+        <w:pStyle w:val="ListParagraph"/>
+        <w:numPr>
+          <w:ilvl w:val="0"/>
+          <w:numId w:val="4"/>
+        </w:numPr>
+      </w:pPr>
+      <w:r>
+        <w:t xml:space="preserve">Components should be able to perform (limited) actions in the </w:t>
       </w:r>
       <w:r>
         <w:t>data set</w:t>
       </w:r>
       <w:r>
-        <w:t xml:space="preserve"> is </w:t>
-      </w:r>
-      <w:r>
-        <w:t>being processed</w:t>
-      </w:r>
-      <w:r>
-        <w:t>. Data that can be tracked:</w:t>
-      </w:r>
-    </w:p>
-    <w:p>
-      <w:pPr>
-        <w:pStyle w:val="ListParagraph"/>
-        <w:numPr>
-          <w:ilvl w:val="1"/>
-          <w:numId w:val="4"/>
-        </w:numPr>
-      </w:pPr>
-      <w:r>
-        <w:t>Start / finish times for calculations</w:t>
-      </w:r>
-    </w:p>
-    <w:p>
-      <w:pPr>
-        <w:pStyle w:val="ListParagraph"/>
-        <w:numPr>
-          <w:ilvl w:val="1"/>
-          <w:numId w:val="4"/>
-        </w:numPr>
-      </w:pPr>
-      <w:r>
-        <w:t>Memory used</w:t>
-      </w:r>
-    </w:p>
-    <w:p>
-      <w:pPr>
-        <w:pStyle w:val="ListParagraph"/>
-        <w:numPr>
-          <w:ilvl w:val="1"/>
-          <w:numId w:val="4"/>
-        </w:numPr>
-      </w:pPr>
-      <w:r>
-        <w:t>Number of components loaded</w:t>
-      </w:r>
-    </w:p>
-    <w:p>
-      <w:pPr>
-        <w:pStyle w:val="ListParagraph"/>
-        <w:numPr>
-          <w:ilvl w:val="1"/>
-          <w:numId w:val="4"/>
-        </w:numPr>
-      </w:pPr>
-      <w:r>
-        <w:t>CPU time per component</w:t>
-      </w:r>
-    </w:p>
-    <w:p>
-      <w:pPr>
-        <w:pStyle w:val="ListParagraph"/>
-        <w:numPr>
-          <w:ilvl w:val="1"/>
+        <w:t>:</w:t>
+      </w:r>
+    </w:p>
+    <w:p>
+      <w:pPr>
+        <w:pStyle w:val="ListParagraph"/>
+        <w:numPr>
+          <w:ilvl w:val="1"/>
+          <w:numId w:val="4"/>
+        </w:numPr>
+      </w:pPr>
+      <w:r>
+        <w:t>Create / Load other components</w:t>
+      </w:r>
+    </w:p>
+    <w:p>
+      <w:pPr>
+        <w:pStyle w:val="ListParagraph"/>
+        <w:numPr>
+          <w:ilvl w:val="1"/>
+          <w:numId w:val="4"/>
+        </w:numPr>
+      </w:pPr>
+      <w:r>
+        <w:t>Connection self / other components</w:t>
+      </w:r>
+    </w:p>
+    <w:p>
+      <w:pPr>
+        <w:pStyle w:val="ListParagraph"/>
+        <w:numPr>
+          <w:ilvl w:val="1"/>
+          <w:numId w:val="4"/>
+        </w:numPr>
+      </w:pPr>
+      <w:r>
+        <w:t>Create / Edit schedule</w:t>
+      </w:r>
+    </w:p>
+    <w:p>
+      <w:pPr>
+        <w:pStyle w:val="ListParagraph"/>
+        <w:numPr>
+          <w:ilvl w:val="1"/>
+          <w:numId w:val="4"/>
+        </w:numPr>
+      </w:pPr>
+      <w:r>
+        <w:t>Run sub-schedule</w:t>
+      </w:r>
+    </w:p>
+    <w:p>
+      <w:pPr>
+        <w:pStyle w:val="ListParagraph"/>
+        <w:numPr>
+          <w:ilvl w:val="0"/>
+          <w:numId w:val="4"/>
+        </w:numPr>
+      </w:pPr>
+      <w:r>
+        <w:t xml:space="preserve">It should be possible for components to have their own plug-ins (just like the mesh in MCS or the meshing algorithms). Users should not be able to load these, the components do. </w:t>
+      </w:r>
+    </w:p>
+    <w:p>
+      <w:pPr>
+        <w:pStyle w:val="ListParagraph"/>
+        <w:numPr>
+          <w:ilvl w:val="0"/>
+          <w:numId w:val="4"/>
+        </w:numPr>
+      </w:pPr>
+      <w:r>
+        <w:t>Components should be marked according to their group usage so that we can show only the most useful components. Also selections can take place based on these groups. Examples of groups are fluid dynamics / solid dynamics / optimization etc.</w:t>
+      </w:r>
+    </w:p>
+    <w:p>
+      <w:pPr>
+        <w:pStyle w:val="ListParagraph"/>
+        <w:numPr>
+          <w:ilvl w:val="0"/>
+          <w:numId w:val="4"/>
+        </w:numPr>
+      </w:pPr>
+      <w:r>
+        <w:t>Co-workers and users should be marked to indicate if they can be shared with other components or not. Sharing can be one of:</w:t>
+      </w:r>
+    </w:p>
+    <w:p>
+      <w:pPr>
+        <w:pStyle w:val="ListParagraph"/>
+        <w:numPr>
+          <w:ilvl w:val="1"/>
+          <w:numId w:val="4"/>
+        </w:numPr>
+      </w:pPr>
+      <w:r>
+        <w:t>Sharing always allowed</w:t>
+      </w:r>
+    </w:p>
+    <w:p>
+      <w:pPr>
+        <w:pStyle w:val="ListParagraph"/>
+        <w:numPr>
+          <w:ilvl w:val="1"/>
+          <w:numId w:val="4"/>
+        </w:numPr>
+      </w:pPr>
+      <w:r>
+        <w:t>Sharing only allowed with data readers</w:t>
+      </w:r>
+    </w:p>
+    <w:p>
+      <w:pPr>
+        <w:pStyle w:val="ListParagraph"/>
+        <w:numPr>
+          <w:ilvl w:val="1"/>
+          <w:numId w:val="4"/>
+        </w:numPr>
+      </w:pPr>
+      <w:r>
+        <w:t>Sharing not allowed</w:t>
+      </w:r>
+    </w:p>
+    <w:p>
+      <w:pPr>
+        <w:pStyle w:val="ListParagraph"/>
+        <w:numPr>
+          <w:ilvl w:val="0"/>
           <w:numId w:val="4"/>
         </w:numPr>
       </w:pPr>
       <w:r>
         <w:lastRenderedPageBreak/>
-        <w:t>Memory per component</w:t>
-      </w:r>
-    </w:p>
-    <w:p>
-      <w:pPr>
-        <w:pStyle w:val="ListParagraph"/>
-        <w:numPr>
-          <w:ilvl w:val="0"/>
-          <w:numId w:val="4"/>
-        </w:numPr>
-      </w:pPr>
-      <w:r>
-        <w:t xml:space="preserve">Data sets </w:t>
-      </w:r>
-      <w:r>
-        <w:t>should be able to provide time estimates for their duration.</w:t>
-      </w:r>
-    </w:p>
-    <w:p>
-      <w:pPr>
-        <w:pStyle w:val="ListParagraph"/>
-        <w:numPr>
-          <w:ilvl w:val="0"/>
-          <w:numId w:val="4"/>
-        </w:numPr>
-      </w:pPr>
-      <w:r>
-        <w:t xml:space="preserve">Allow complex </w:t>
+        <w:t>Allow multiple co-worker methods for co-workers of the same type. This allows named co-workers.</w:t>
+      </w:r>
+    </w:p>
+    <w:p>
+      <w:pPr>
+        <w:pStyle w:val="ListParagraph"/>
+        <w:numPr>
+          <w:ilvl w:val="0"/>
+          <w:numId w:val="4"/>
+        </w:numPr>
+      </w:pPr>
+      <w:r>
+        <w:t xml:space="preserve">Components should be able to indicate which other components can create the data they need. In some cases only a single component can create the data required. </w:t>
+      </w:r>
+    </w:p>
+    <w:p>
+      <w:pPr>
+        <w:pStyle w:val="ListParagraph"/>
+        <w:numPr>
+          <w:ilvl w:val="0"/>
+          <w:numId w:val="4"/>
+        </w:numPr>
+        <w:rPr>
+          <w:strike/>
+        </w:rPr>
+      </w:pPr>
+      <w:commentRangeStart w:id="3"/>
+      <w:r>
+        <w:rPr>
+          <w:strike/>
+        </w:rPr>
+        <w:t>Components should be able to indicate which data</w:t>
+      </w:r>
+      <w:r>
+        <w:rPr>
+          <w:strike/>
+        </w:rPr>
+        <w:t xml:space="preserve"> values</w:t>
+      </w:r>
+      <w:r>
+        <w:rPr>
+          <w:strike/>
+        </w:rPr>
+        <w:t xml:space="preserve"> they create. That way we can load components based on the data they create.</w:t>
+      </w:r>
+      <w:commentRangeEnd w:id="3"/>
+      <w:r>
+        <w:rPr>
+          <w:rStyle w:val="CommentReference"/>
+        </w:rPr>
+        <w:commentReference w:id="3"/>
+      </w:r>
+    </w:p>
+    <w:p>
+      <w:pPr>
+        <w:pStyle w:val="ListParagraph"/>
+        <w:numPr>
+          <w:ilvl w:val="0"/>
+          <w:numId w:val="4"/>
+        </w:numPr>
+      </w:pPr>
+      <w:r>
+        <w:t>Components should define their verification levels. These indicate if verification of the final results are required. Levels could be:</w:t>
+      </w:r>
+    </w:p>
+    <w:p>
+      <w:pPr>
+        <w:pStyle w:val="ListParagraph"/>
+        <w:numPr>
+          <w:ilvl w:val="1"/>
+          <w:numId w:val="4"/>
+        </w:numPr>
+      </w:pPr>
+      <w:r>
+        <w:t>Not required</w:t>
+      </w:r>
+    </w:p>
+    <w:p>
+      <w:pPr>
+        <w:pStyle w:val="ListParagraph"/>
+        <w:numPr>
+          <w:ilvl w:val="1"/>
+          <w:numId w:val="4"/>
+        </w:numPr>
+      </w:pPr>
+      <w:r>
+        <w:t>Suggested</w:t>
+      </w:r>
+    </w:p>
+    <w:p>
+      <w:pPr>
+        <w:pStyle w:val="ListParagraph"/>
+        <w:numPr>
+          <w:ilvl w:val="1"/>
+          <w:numId w:val="4"/>
+        </w:numPr>
+      </w:pPr>
+      <w:r>
+        <w:t>Required</w:t>
+      </w:r>
+    </w:p>
+    <w:p>
+      <w:pPr>
+        <w:pStyle w:val="ListParagraph"/>
+        <w:numPr>
+          <w:ilvl w:val="0"/>
+          <w:numId w:val="4"/>
+        </w:numPr>
+      </w:pPr>
+      <w:r>
+        <w:t>Allow the loading of all components of a specific type. This is useful if we normally would load those anyway, e.g. mesh algorithms.</w:t>
+      </w:r>
+    </w:p>
+    <w:p>
+      <w:pPr>
+        <w:pStyle w:val="ListParagraph"/>
+        <w:numPr>
+          <w:ilvl w:val="0"/>
+          <w:numId w:val="4"/>
+        </w:numPr>
+      </w:pPr>
+      <w:r>
+        <w:t>When loading multiple components from multiple assemblies we can load these in parallel and thus speed up the loading process.</w:t>
+      </w:r>
+    </w:p>
+    <w:p>
+      <w:pPr>
+        <w:pStyle w:val="ListParagraph"/>
+        <w:numPr>
+          <w:ilvl w:val="0"/>
+          <w:numId w:val="4"/>
+        </w:numPr>
+      </w:pPr>
+      <w:r>
+        <w:t>Allow component creator objects to have their own co-workers.</w:t>
+      </w:r>
+    </w:p>
+    <w:p>
+      <w:pPr>
+        <w:pStyle w:val="ListParagraph"/>
+        <w:numPr>
+          <w:ilvl w:val="0"/>
+          <w:numId w:val="4"/>
+        </w:numPr>
+      </w:pPr>
+      <w:r>
+        <w:t>Components could have a set of characteristics which describe how a component works / what it can do etc. It should be possible to inherit characteristics from other components(?) and that way get more characteristics without having to describe them explicitly (e.g. a PDE solver class inherits characteristics from the solver class, but does not necessarily inherit from the actual solver class.</w:t>
+      </w:r>
+    </w:p>
+    <w:p/>
+    <w:p/>
+    <w:p>
+      <w:r>
+        <w:t>Generators</w:t>
+      </w:r>
+      <w:r>
+        <w:t>:</w:t>
+      </w:r>
+    </w:p>
+    <w:p>
+      <w:pPr>
+        <w:pStyle w:val="ListParagraph"/>
+        <w:numPr>
+          <w:ilvl w:val="0"/>
+          <w:numId w:val="4"/>
+        </w:numPr>
+      </w:pPr>
+      <w:r>
+        <w:t>Generators should be able to add system wide commands to the command set</w:t>
+      </w:r>
+    </w:p>
+    <w:p>
+      <w:pPr>
+        <w:pStyle w:val="ListParagraph"/>
+        <w:numPr>
+          <w:ilvl w:val="0"/>
+          <w:numId w:val="4"/>
+        </w:numPr>
+      </w:pPr>
+      <w:r>
+        <w:t>Generator commands are:</w:t>
+      </w:r>
+    </w:p>
+    <w:p>
+      <w:pPr>
+        <w:pStyle w:val="ListParagraph"/>
+        <w:numPr>
+          <w:ilvl w:val="1"/>
+          <w:numId w:val="4"/>
+        </w:numPr>
+      </w:pPr>
+      <w:r>
+        <w:t>Experimental generator</w:t>
+      </w:r>
+    </w:p>
+    <w:p>
+      <w:pPr>
+        <w:pStyle w:val="ListParagraph"/>
+        <w:numPr>
+          <w:ilvl w:val="1"/>
+          <w:numId w:val="4"/>
+        </w:numPr>
+      </w:pPr>
+      <w:r>
+        <w:t>Simulation generator</w:t>
+      </w:r>
+    </w:p>
+    <w:p>
+      <w:pPr>
+        <w:pStyle w:val="ListParagraph"/>
+        <w:numPr>
+          <w:ilvl w:val="2"/>
+          <w:numId w:val="4"/>
+        </w:numPr>
+      </w:pPr>
+      <w:r>
+        <w:t>Run simulation</w:t>
+      </w:r>
+    </w:p>
+    <w:p>
+      <w:pPr>
+        <w:pStyle w:val="ListParagraph"/>
+        <w:numPr>
+          <w:ilvl w:val="2"/>
+          <w:numId w:val="4"/>
+        </w:numPr>
+      </w:pPr>
+      <w:r>
+        <w:t>Stop simulation</w:t>
+      </w:r>
+    </w:p>
+    <w:p>
+      <w:pPr>
+        <w:pStyle w:val="ListParagraph"/>
+        <w:numPr>
+          <w:ilvl w:val="2"/>
+          <w:numId w:val="4"/>
+        </w:numPr>
+      </w:pPr>
+      <w:r>
+        <w:t>Pause simulation</w:t>
+      </w:r>
+    </w:p>
+    <w:p>
+      <w:pPr>
+        <w:pStyle w:val="ListParagraph"/>
+        <w:numPr>
+          <w:ilvl w:val="1"/>
+          <w:numId w:val="4"/>
+        </w:numPr>
+      </w:pPr>
+      <w:r>
+        <w:t>Theoretical generator</w:t>
+      </w:r>
+    </w:p>
+    <w:p>
+      <w:pPr>
+        <w:pStyle w:val="ListParagraph"/>
+        <w:numPr>
+          <w:ilvl w:val="0"/>
+          <w:numId w:val="4"/>
+        </w:numPr>
+      </w:pPr>
+      <w:r>
+        <w:t>The different generator types</w:t>
+      </w:r>
+      <w:r>
+        <w:t xml:space="preserve"> are stored in plug</w:t>
+      </w:r>
+      <w:r>
+        <w:t>-i</w:t>
+      </w:r>
+      <w:r>
+        <w:t>ns</w:t>
+      </w:r>
+    </w:p>
+    <w:p>
+      <w:pPr>
+        <w:pStyle w:val="ListParagraph"/>
+        <w:numPr>
+          <w:ilvl w:val="0"/>
+          <w:numId w:val="4"/>
+        </w:numPr>
+      </w:pPr>
+      <w:r>
+        <w:t>Generators should be extendible by plug-ins</w:t>
+      </w:r>
+      <w:r>
+        <w:t xml:space="preserve"> to provide more capabilities</w:t>
+      </w:r>
+    </w:p>
+    <w:p>
+      <w:pPr>
+        <w:pStyle w:val="ListParagraph"/>
+        <w:numPr>
+          <w:ilvl w:val="0"/>
+          <w:numId w:val="4"/>
+        </w:numPr>
+      </w:pPr>
+      <w:r>
+        <w:t>Generators should be able to provide accuracy estimations / bounds on the data they processed.</w:t>
+      </w:r>
+    </w:p>
+    <w:p/>
+    <w:p>
+      <w:r>
+        <w:t>Simulations</w:t>
+      </w:r>
+    </w:p>
+    <w:p>
+      <w:pPr>
+        <w:pStyle w:val="ListParagraph"/>
+        <w:numPr>
+          <w:ilvl w:val="0"/>
+          <w:numId w:val="4"/>
+        </w:numPr>
+      </w:pPr>
+      <w:r>
+        <w:t>Define extensions for:</w:t>
+      </w:r>
+    </w:p>
+    <w:p>
+      <w:pPr>
+        <w:pStyle w:val="ListParagraph"/>
+        <w:numPr>
+          <w:ilvl w:val="1"/>
+          <w:numId w:val="4"/>
+        </w:numPr>
+      </w:pPr>
+      <w:r>
+        <w:t>Scheduling</w:t>
+      </w:r>
+    </w:p>
+    <w:p>
+      <w:pPr>
+        <w:pStyle w:val="ListParagraph"/>
+        <w:numPr>
+          <w:ilvl w:val="1"/>
+          <w:numId w:val="4"/>
+        </w:numPr>
+      </w:pPr>
+      <w:r>
+        <w:t>Verification &amp; Validation</w:t>
+      </w:r>
+    </w:p>
+    <w:p>
+      <w:pPr>
+        <w:pStyle w:val="ListParagraph"/>
+        <w:numPr>
+          <w:ilvl w:val="0"/>
+          <w:numId w:val="4"/>
+        </w:numPr>
+      </w:pPr>
+      <w:r>
+        <w:t>Simulations should allow verification &amp; validation of the results.  Suggested ideas are:</w:t>
+      </w:r>
+    </w:p>
+    <w:p>
+      <w:pPr>
+        <w:pStyle w:val="ListParagraph"/>
+        <w:numPr>
+          <w:ilvl w:val="1"/>
+          <w:numId w:val="4"/>
+        </w:numPr>
+      </w:pPr>
+      <w:r>
+        <w:t>Bounds checks on the variables, either independent or dependent</w:t>
+      </w:r>
+    </w:p>
+    <w:p>
+      <w:pPr>
+        <w:pStyle w:val="ListParagraph"/>
+        <w:numPr>
+          <w:ilvl w:val="1"/>
+          <w:numId w:val="4"/>
+        </w:numPr>
+      </w:pPr>
+      <w:r>
+        <w:t>Sanity checks on the models, e.g. checking that all values are within the simplification bounds of the model.</w:t>
+      </w:r>
+    </w:p>
+    <w:p>
+      <w:pPr>
+        <w:pStyle w:val="ListParagraph"/>
+        <w:numPr>
+          <w:ilvl w:val="1"/>
+          <w:numId w:val="4"/>
+        </w:numPr>
+      </w:pPr>
+      <w:r>
+        <w:t>Standard numerical verifications, e.g. grid convergence, iterative convergence etc.</w:t>
+      </w:r>
+    </w:p>
+    <w:p>
+      <w:pPr>
+        <w:pStyle w:val="ListParagraph"/>
+        <w:numPr>
+          <w:ilvl w:val="0"/>
+          <w:numId w:val="4"/>
+        </w:numPr>
+      </w:pPr>
+      <w:r>
+        <w:t>Verification should be able to provide error bounds on the final solutions.</w:t>
+      </w:r>
+    </w:p>
+    <w:p/>
+    <w:p>
+      <w:r>
+        <w:t>Simulations – schedule:</w:t>
+      </w:r>
+    </w:p>
+    <w:p>
+      <w:pPr>
+        <w:pStyle w:val="ListParagraph"/>
+        <w:numPr>
+          <w:ilvl w:val="0"/>
+          <w:numId w:val="4"/>
+        </w:numPr>
+      </w:pPr>
+      <w:r>
+        <w:t xml:space="preserve">Schedule elements are components too. This allows us to treat </w:t>
+      </w:r>
+      <w:r>
+        <w:t>them in the same way as other components. Furthermore they can have properties etc.</w:t>
+      </w:r>
+    </w:p>
+    <w:p>
+      <w:pPr>
+        <w:pStyle w:val="ListParagraph"/>
+        <w:numPr>
+          <w:ilvl w:val="0"/>
+          <w:numId w:val="4"/>
+        </w:numPr>
+        <w:rPr>
+          <w:color w:val="808080" w:themeColor="background1" w:themeShade="80"/>
+        </w:rPr>
+      </w:pPr>
+      <w:r>
+        <w:rPr>
+          <w:color w:val="808080" w:themeColor="background1" w:themeShade="80"/>
+        </w:rPr>
+        <w:lastRenderedPageBreak/>
+        <w:t>Scheduling system should be based on a directed graph, but not directly programming related.</w:t>
+      </w:r>
+    </w:p>
+    <w:p>
+      <w:pPr>
+        <w:pStyle w:val="ListParagraph"/>
+        <w:numPr>
+          <w:ilvl w:val="0"/>
+          <w:numId w:val="4"/>
+        </w:numPr>
+        <w:rPr>
+          <w:color w:val="808080" w:themeColor="background1" w:themeShade="80"/>
+        </w:rPr>
+      </w:pPr>
+      <w:r>
+        <w:rPr>
+          <w:color w:val="808080" w:themeColor="background1" w:themeShade="80"/>
+        </w:rPr>
+        <w:t>Allow multiple schedules to exist. These allow running of actions separately from the main schedule</w:t>
+      </w:r>
+    </w:p>
+    <w:p>
+      <w:pPr>
+        <w:pStyle w:val="ListParagraph"/>
+        <w:numPr>
+          <w:ilvl w:val="0"/>
+          <w:numId w:val="4"/>
+        </w:numPr>
+      </w:pPr>
+      <w:r>
+        <w:t>Only have one main schedule. This is the schedule that is executed when the simulation is run</w:t>
+      </w:r>
+    </w:p>
+    <w:p>
+      <w:pPr>
+        <w:pStyle w:val="ListParagraph"/>
+        <w:numPr>
+          <w:ilvl w:val="0"/>
+          <w:numId w:val="4"/>
+        </w:numPr>
+      </w:pPr>
+      <w:r>
+        <w:t>Allow running of sub-sets of any schedule</w:t>
+      </w:r>
+    </w:p>
+    <w:p>
+      <w:pPr>
+        <w:pStyle w:val="ListParagraph"/>
+        <w:numPr>
+          <w:ilvl w:val="0"/>
+          <w:numId w:val="4"/>
+        </w:numPr>
+      </w:pPr>
+      <w:r>
+        <w:t>Only allow creating sub-schedules if:</w:t>
+      </w:r>
+    </w:p>
+    <w:p>
+      <w:pPr>
+        <w:pStyle w:val="ListParagraph"/>
+        <w:numPr>
+          <w:ilvl w:val="1"/>
+          <w:numId w:val="4"/>
+        </w:numPr>
+      </w:pPr>
+      <w:r>
+        <w:t>The resulting data can be stored in the originating simulation</w:t>
+      </w:r>
+    </w:p>
+    <w:p>
+      <w:pPr>
+        <w:pStyle w:val="ListParagraph"/>
+        <w:numPr>
+          <w:ilvl w:val="0"/>
+          <w:numId w:val="4"/>
+        </w:numPr>
+      </w:pPr>
+      <w:r>
+        <w:t>Allow automatic reordering of the graph to increase performance, reduce coupling etc.</w:t>
+      </w:r>
+    </w:p>
+    <w:p>
+      <w:pPr>
+        <w:pStyle w:val="ListParagraph"/>
+        <w:numPr>
+          <w:ilvl w:val="0"/>
+          <w:numId w:val="4"/>
+        </w:numPr>
+      </w:pPr>
+      <w:r>
+        <w:t>Schedule elements allow:</w:t>
+      </w:r>
+    </w:p>
+    <w:p>
+      <w:pPr>
+        <w:pStyle w:val="ListParagraph"/>
+        <w:numPr>
+          <w:ilvl w:val="1"/>
+          <w:numId w:val="4"/>
+        </w:numPr>
+      </w:pPr>
+      <w:r>
+        <w:t>Specifying pre- and post-conditions</w:t>
+      </w:r>
+    </w:p>
+    <w:p>
+      <w:pPr>
+        <w:pStyle w:val="ListParagraph"/>
+        <w:numPr>
+          <w:ilvl w:val="1"/>
+          <w:numId w:val="4"/>
+        </w:numPr>
+      </w:pPr>
+      <w:r>
+        <w:t>Breakpoints</w:t>
+      </w:r>
+      <w:r>
+        <w:t xml:space="preserve"> – Can be set to activate either upon reaching the element or just before leaving the element.</w:t>
+      </w:r>
+    </w:p>
+    <w:p>
+      <w:pPr>
+        <w:pStyle w:val="ListParagraph"/>
+        <w:numPr>
+          <w:ilvl w:val="1"/>
+          <w:numId w:val="4"/>
+        </w:numPr>
+      </w:pPr>
+      <w:r>
+        <w:t>Additional actions taken when the element is first entered and left</w:t>
+      </w:r>
+    </w:p>
+    <w:p>
+      <w:pPr>
+        <w:pStyle w:val="ListParagraph"/>
+        <w:numPr>
+          <w:ilvl w:val="0"/>
+          <w:numId w:val="4"/>
+        </w:numPr>
+      </w:pPr>
+      <w:r>
+        <w:t>It should be possible to parallelize the schedule</w:t>
+      </w:r>
+      <w:r>
+        <w:t xml:space="preserve"> both in distributed and local manners.</w:t>
+      </w:r>
+    </w:p>
+    <w:p>
+      <w:pPr>
+        <w:pStyle w:val="ListParagraph"/>
+        <w:numPr>
+          <w:ilvl w:val="0"/>
+          <w:numId w:val="4"/>
+        </w:numPr>
+      </w:pPr>
+      <w:r>
+        <w:t>It should be possible for components to run their own schedules. This allows interactive running of calculations (e.g. object deformation, kinematics etc. etc.)</w:t>
+      </w:r>
+    </w:p>
+    <w:p>
+      <w:pPr>
+        <w:pStyle w:val="ListParagraph"/>
+        <w:numPr>
+          <w:ilvl w:val="0"/>
+          <w:numId w:val="4"/>
+        </w:numPr>
+      </w:pPr>
+      <w:r>
+        <w:t>The schedule should consist of different blocks. A block can either be fixed (e.g. the component ordering is predefined and can’t be changed) or flexible (component are executed in an order based on the availability of data). Problems with this last set are:</w:t>
+      </w:r>
+    </w:p>
+    <w:p>
+      <w:pPr>
+        <w:pStyle w:val="ListParagraph"/>
+        <w:numPr>
+          <w:ilvl w:val="1"/>
+          <w:numId w:val="4"/>
+        </w:numPr>
+      </w:pPr>
+      <w:r>
+        <w:t>How to stop the sequence</w:t>
+      </w:r>
+    </w:p>
+    <w:p>
+      <w:pPr>
+        <w:pStyle w:val="ListParagraph"/>
+        <w:numPr>
+          <w:ilvl w:val="1"/>
+          <w:numId w:val="4"/>
+        </w:numPr>
+      </w:pPr>
+      <w:r>
+        <w:t>How to deal with loops</w:t>
+      </w:r>
+    </w:p>
+    <w:p>
+      <w:pPr>
+        <w:pStyle w:val="ListParagraph"/>
+        <w:numPr>
+          <w:ilvl w:val="1"/>
+          <w:numId w:val="4"/>
+        </w:numPr>
+      </w:pPr>
+      <w:r>
+        <w:t>How to indicate what is necessary and what is produced</w:t>
+      </w:r>
+    </w:p>
+    <w:p>
+      <w:pPr>
+        <w:pStyle w:val="ListParagraph"/>
+        <w:numPr>
+          <w:ilvl w:val="0"/>
+          <w:numId w:val="4"/>
+        </w:numPr>
+      </w:pPr>
+      <w:r>
+        <w:t>Each different block should have a controlling object (which could be the block object). Components should be able to be linked to these controlling objects. This also defines the scope for the different components.</w:t>
+      </w:r>
+    </w:p>
+    <w:p>
+      <w:pPr>
+        <w:pStyle w:val="ListParagraph"/>
+        <w:numPr>
+          <w:ilvl w:val="0"/>
+          <w:numId w:val="4"/>
+        </w:numPr>
+      </w:pPr>
+      <w:r>
+        <w:t>Schedule parts should be marked as:</w:t>
+      </w:r>
+    </w:p>
+    <w:p>
+      <w:pPr>
+        <w:pStyle w:val="ListParagraph"/>
+        <w:numPr>
+          <w:ilvl w:val="1"/>
+          <w:numId w:val="4"/>
+        </w:numPr>
+      </w:pPr>
+      <w:r>
+        <w:t>Run</w:t>
+      </w:r>
+    </w:p>
+    <w:p>
+      <w:pPr>
+        <w:pStyle w:val="ListParagraph"/>
+        <w:numPr>
+          <w:ilvl w:val="1"/>
+          <w:numId w:val="4"/>
+        </w:numPr>
+      </w:pPr>
+      <w:r>
+        <w:t>Not run</w:t>
+      </w:r>
+    </w:p>
+    <w:p>
+      <w:pPr>
+        <w:pStyle w:val="ListParagraph"/>
+        <w:numPr>
+          <w:ilvl w:val="1"/>
+          <w:numId w:val="4"/>
+        </w:numPr>
+      </w:pPr>
+      <w:r>
+        <w:t>Running – Needed for loops etc. All the parts inside the loop will be marked as running when entering the loop.</w:t>
+      </w:r>
+    </w:p>
+    <w:p>
+      <w:pPr>
+        <w:pStyle w:val="ListParagraph"/>
+        <w:numPr>
+          <w:ilvl w:val="1"/>
+          <w:numId w:val="4"/>
+        </w:numPr>
+      </w:pPr>
+      <w:r>
+        <w:t>Invalidated</w:t>
+      </w:r>
+    </w:p>
+    <w:p>
+      <w:pPr>
+        <w:pStyle w:val="ListParagraph"/>
+        <w:numPr>
+          <w:ilvl w:val="0"/>
+          <w:numId w:val="4"/>
+        </w:numPr>
+        <w:rPr>
+          <w:color w:val="808080" w:themeColor="background1" w:themeShade="80"/>
+        </w:rPr>
+      </w:pPr>
+      <w:r>
+        <w:rPr>
+          <w:color w:val="808080" w:themeColor="background1" w:themeShade="80"/>
+        </w:rPr>
+        <w:t xml:space="preserve">The schedule cannot be changed if it is being executed. Furthermore the entire </w:t>
+      </w:r>
+      <w:r>
+        <w:rPr>
+          <w:color w:val="808080" w:themeColor="background1" w:themeShade="80"/>
+        </w:rPr>
+        <w:t>data set</w:t>
+      </w:r>
+      <w:r>
+        <w:rPr>
+          <w:color w:val="808080" w:themeColor="background1" w:themeShade="80"/>
+        </w:rPr>
+        <w:t xml:space="preserve"> should be locked for changes </w:t>
+      </w:r>
+    </w:p>
+    <w:p>
+      <w:pPr>
+        <w:pStyle w:val="ListParagraph"/>
+        <w:numPr>
+          <w:ilvl w:val="0"/>
+          <w:numId w:val="4"/>
+        </w:numPr>
+      </w:pPr>
+      <w:r>
+        <w:t>Schedule elements should allow watches which can provide data about the schedule or the data created by the schedule run</w:t>
+      </w:r>
+    </w:p>
+    <w:p>
+      <w:pPr>
+        <w:pStyle w:val="ListParagraph"/>
+        <w:numPr>
+          <w:ilvl w:val="0"/>
+          <w:numId w:val="4"/>
+        </w:numPr>
+        <w:rPr>
+          <w:color w:val="808080" w:themeColor="background1" w:themeShade="80"/>
+        </w:rPr>
+      </w:pPr>
+      <w:r>
+        <w:rPr>
+          <w:color w:val="808080" w:themeColor="background1" w:themeShade="80"/>
+        </w:rPr>
+        <w:t>It should be possible to pause or stop the schedule at any point. From this point on it should be possible to resume the schedule if there have been no destructive changes to the section that has already been run.</w:t>
+      </w:r>
+    </w:p>
+    <w:p>
+      <w:pPr>
+        <w:pStyle w:val="ListParagraph"/>
+        <w:numPr>
+          <w:ilvl w:val="0"/>
+          <w:numId w:val="4"/>
+        </w:numPr>
+      </w:pPr>
+      <w:r>
+        <w:t>Components can mark their actions as ‘</w:t>
+      </w:r>
+      <w:proofErr w:type="spellStart"/>
+      <w:r>
+        <w:t>MustFinish</w:t>
+      </w:r>
+      <w:proofErr w:type="spellEnd"/>
+      <w:r>
+        <w:t>’ in order to indicate that this action must be finished to prevent data corruption</w:t>
+      </w:r>
+    </w:p>
+    <w:p>
+      <w:pPr>
+        <w:pStyle w:val="ListParagraph"/>
+        <w:numPr>
+          <w:ilvl w:val="0"/>
+          <w:numId w:val="4"/>
+        </w:numPr>
+      </w:pPr>
+      <w:r>
+        <w:t>Have different levels of stopping / pausing a simulation</w:t>
+      </w:r>
+    </w:p>
+    <w:p>
+      <w:pPr>
+        <w:pStyle w:val="ListParagraph"/>
+        <w:numPr>
+          <w:ilvl w:val="1"/>
+          <w:numId w:val="4"/>
+        </w:numPr>
+      </w:pPr>
+      <w:r>
+        <w:t>Immediate stop – Stops the simulation irrespective of any corruption</w:t>
+      </w:r>
+    </w:p>
+    <w:p>
+      <w:pPr>
+        <w:pStyle w:val="ListParagraph"/>
+        <w:numPr>
+          <w:ilvl w:val="1"/>
+          <w:numId w:val="4"/>
+        </w:numPr>
+      </w:pPr>
+      <w:r>
+        <w:t>Finish current</w:t>
+      </w:r>
+    </w:p>
+    <w:p>
+      <w:pPr>
+        <w:pStyle w:val="ListParagraph"/>
+        <w:numPr>
+          <w:ilvl w:val="2"/>
+          <w:numId w:val="4"/>
+        </w:numPr>
+      </w:pPr>
+      <w:r>
+        <w:t>Node</w:t>
+      </w:r>
+    </w:p>
+    <w:p>
+      <w:pPr>
+        <w:pStyle w:val="ListParagraph"/>
+        <w:numPr>
+          <w:ilvl w:val="2"/>
+          <w:numId w:val="4"/>
+        </w:numPr>
+      </w:pPr>
+      <w:r>
+        <w:t>Block</w:t>
+      </w:r>
+    </w:p>
+    <w:p>
+      <w:pPr>
+        <w:pStyle w:val="ListParagraph"/>
+        <w:numPr>
+          <w:ilvl w:val="1"/>
+          <w:numId w:val="4"/>
+        </w:numPr>
+      </w:pPr>
+      <w:r>
+        <w:t>Pause direct</w:t>
+      </w:r>
+    </w:p>
+    <w:p>
+      <w:pPr>
+        <w:pStyle w:val="ListParagraph"/>
+        <w:numPr>
+          <w:ilvl w:val="1"/>
+          <w:numId w:val="4"/>
+        </w:numPr>
+      </w:pPr>
+      <w:r>
+        <w:t>Pause current</w:t>
+      </w:r>
+    </w:p>
+    <w:p>
+      <w:pPr>
+        <w:pStyle w:val="ListParagraph"/>
+        <w:numPr>
+          <w:ilvl w:val="0"/>
+          <w:numId w:val="4"/>
+        </w:numPr>
+      </w:pPr>
+      <w:r>
+        <w:t>The schedule should allow starting sub-</w:t>
+      </w:r>
+      <w:r>
+        <w:t>data set</w:t>
+      </w:r>
+      <w:r>
+        <w:t xml:space="preserve">s and waiting for the results of these </w:t>
       </w:r>
       <w:r>
         <w:t>data sets</w:t>
       </w:r>
       <w:r>
-        <w:t xml:space="preserve"> to be used to calibrate more simple </w:t>
+        <w:t>. Progress is based on the progress of the sub-</w:t>
       </w:r>
       <w:r>
         <w:t>data sets</w:t>
       </w:r>
       <w:r>
-        <w:t>. That way the user will be able to use the more simple setups for their problems, without unacceptable loss of precision.</w:t>
-      </w:r>
-    </w:p>
-    <w:p>
-      <w:pPr>
-        <w:pStyle w:val="ListParagraph"/>
-        <w:numPr>
-          <w:ilvl w:val="0"/>
-          <w:numId w:val="4"/>
-        </w:numPr>
-      </w:pPr>
-      <w:r>
-        <w:t>Data sets</w:t>
-      </w:r>
-      <w:r>
-        <w:t xml:space="preserve"> should contain sanity checking capabilities. Compare the values stored with some baselines so that it is quickly possible to identify if the values could be good or not. Examples of good boundary values are:</w:t>
-      </w:r>
-    </w:p>
-    <w:p>
-      <w:pPr>
-        <w:pStyle w:val="ListParagraph"/>
-        <w:numPr>
-          <w:ilvl w:val="1"/>
-          <w:numId w:val="4"/>
-        </w:numPr>
-      </w:pPr>
-      <w:r>
-        <w:t xml:space="preserve">Length: Size of a molecule </w:t>
-      </w:r>
-      <w:proofErr w:type="spellStart"/>
-      <w:r>
-        <w:t>vs</w:t>
-      </w:r>
-      <w:proofErr w:type="spellEnd"/>
-      <w:r>
-        <w:t xml:space="preserve"> size of the galaxy</w:t>
-      </w:r>
-    </w:p>
-    <w:p>
-      <w:pPr>
-        <w:pStyle w:val="ListParagraph"/>
-        <w:numPr>
-          <w:ilvl w:val="1"/>
-          <w:numId w:val="4"/>
-        </w:numPr>
-      </w:pPr>
-      <w:r>
-        <w:t>Velocity: Speed of light</w:t>
-      </w:r>
-    </w:p>
-    <w:p>
-      <w:pPr>
-        <w:pStyle w:val="ListParagraph"/>
-        <w:numPr>
-          <w:ilvl w:val="0"/>
-          <w:numId w:val="4"/>
-        </w:numPr>
-      </w:pPr>
-      <w:r>
-        <w:t>Sanity checker algorithms should be able to be applied everywhere, including input and output.</w:t>
-      </w:r>
-    </w:p>
-    <w:p>
-      <w:pPr>
-        <w:pStyle w:val="ListParagraph"/>
-        <w:numPr>
-          <w:ilvl w:val="0"/>
-          <w:numId w:val="4"/>
-        </w:numPr>
-      </w:pPr>
-      <w:r>
-        <w:t>How are we going to integrate the different scenarios into the system? Apollo itself probably shouldn’t know about these things but the UI should. Should we provide templates? Or …?</w:t>
-      </w:r>
-    </w:p>
-    <w:p/>
-    <w:p>
-      <w:r>
-        <w:t xml:space="preserve">Data sets </w:t>
-      </w:r>
-      <w:r>
-        <w:t>– Components:</w:t>
-      </w:r>
-    </w:p>
-    <w:p>
-      <w:pPr>
-        <w:pStyle w:val="ListParagraph"/>
-        <w:numPr>
-          <w:ilvl w:val="0"/>
-          <w:numId w:val="4"/>
-        </w:numPr>
-      </w:pPr>
-      <w:r>
-        <w:t>The co-worker system should be based on a graph. This allows specifying co-workers for many different combinations. Also provides a lot more control over the different connections.</w:t>
-      </w:r>
-    </w:p>
-    <w:p>
-      <w:pPr>
-        <w:pStyle w:val="ListParagraph"/>
-        <w:numPr>
-          <w:ilvl w:val="0"/>
-          <w:numId w:val="4"/>
-        </w:numPr>
-      </w:pPr>
-      <w:r>
-        <w:t>Co-worker connections should be requested in a different way, either request through a direct marker (e.g. an attribute/tag) or request specific capabilities (e.g. for data generators). This should allow indirect co-workers which are not directly passed to the component but operate on the same data or operate on required data. E.g. a solver</w:t>
-      </w:r>
-      <w:r>
-        <w:t xml:space="preserve"> would require a mesh generator without actually ever getting the reference to this generator.</w:t>
-      </w:r>
-    </w:p>
-    <w:p>
-      <w:pPr>
-        <w:pStyle w:val="ListParagraph"/>
-        <w:numPr>
-          <w:ilvl w:val="0"/>
-          <w:numId w:val="4"/>
-        </w:numPr>
-      </w:pPr>
-      <w:r>
-        <w:t>Need to be able to show information on the experiment and the components that are loaded. Provide:</w:t>
-      </w:r>
-    </w:p>
-    <w:p>
-      <w:pPr>
-        <w:pStyle w:val="ListParagraph"/>
-        <w:numPr>
-          <w:ilvl w:val="1"/>
-          <w:numId w:val="4"/>
-        </w:numPr>
-      </w:pPr>
-      <w:r>
-        <w:t>Number of loaded components</w:t>
-      </w:r>
-    </w:p>
-    <w:p>
-      <w:pPr>
-        <w:pStyle w:val="ListParagraph"/>
-        <w:numPr>
-          <w:ilvl w:val="1"/>
-          <w:numId w:val="4"/>
-        </w:numPr>
-      </w:pPr>
-      <w:r>
-        <w:t>Which components are loaded and how many of each</w:t>
-      </w:r>
-    </w:p>
-    <w:p>
-      <w:pPr>
-        <w:pStyle w:val="ListParagraph"/>
-        <w:numPr>
-          <w:ilvl w:val="1"/>
-          <w:numId w:val="4"/>
-        </w:numPr>
-      </w:pPr>
-      <w:r>
-        <w:t>Connections between components</w:t>
-      </w:r>
-    </w:p>
-    <w:p>
-      <w:pPr>
-        <w:pStyle w:val="ListParagraph"/>
-        <w:numPr>
-          <w:ilvl w:val="1"/>
-          <w:numId w:val="4"/>
-        </w:numPr>
-      </w:pPr>
-      <w:r>
-        <w:t>Total memory usage</w:t>
-      </w:r>
-    </w:p>
-    <w:p>
-      <w:pPr>
-        <w:pStyle w:val="ListParagraph"/>
-        <w:numPr>
-          <w:ilvl w:val="1"/>
-          <w:numId w:val="4"/>
-        </w:numPr>
-      </w:pPr>
-      <w:r>
-        <w:t>Additional component information</w:t>
-      </w:r>
-    </w:p>
-    <w:p>
-      <w:pPr>
-        <w:pStyle w:val="ListParagraph"/>
-        <w:numPr>
-          <w:ilvl w:val="0"/>
-          <w:numId w:val="4"/>
-        </w:numPr>
-      </w:pPr>
-      <w:r>
-        <w:t>It could be possible to create proxy-components which are stand</w:t>
-      </w:r>
-      <w:r>
-        <w:t>-</w:t>
-      </w:r>
-      <w:r>
-        <w:t xml:space="preserve">ins for the actual components. These proxies can pretend to be the real component until the component has to be used. At that point the proxy can </w:t>
-      </w:r>
-      <w:r>
-        <w:t>call out to the knowledge base for the selection of the real component. This could provide the ability to select components based on the actual data in the experiment.</w:t>
-      </w:r>
-    </w:p>
-    <w:p>
-      <w:pPr>
-        <w:pStyle w:val="ListParagraph"/>
-        <w:numPr>
-          <w:ilvl w:val="0"/>
-          <w:numId w:val="4"/>
-        </w:numPr>
-      </w:pPr>
-      <w:r>
-        <w:t>Allow components to be hidden from the UI, other components and other parts.</w:t>
-      </w:r>
-    </w:p>
-    <w:p>
-      <w:pPr>
-        <w:pStyle w:val="ListParagraph"/>
-        <w:numPr>
-          <w:ilvl w:val="0"/>
-          <w:numId w:val="4"/>
-        </w:numPr>
-      </w:pPr>
-      <w:r>
-        <w:t xml:space="preserve">Components should be able to get information about the </w:t>
-      </w:r>
-      <w:r>
-        <w:t>data set</w:t>
-      </w:r>
-      <w:r>
-        <w:t xml:space="preserve"> they are loaded into.</w:t>
-      </w:r>
-    </w:p>
-    <w:p>
-      <w:pPr>
-        <w:pStyle w:val="ListParagraph"/>
-        <w:numPr>
-          <w:ilvl w:val="0"/>
-          <w:numId w:val="4"/>
-        </w:numPr>
-      </w:pPr>
-      <w:r>
-        <w:t xml:space="preserve">Components should be able to perform (limited) actions in the </w:t>
-      </w:r>
-      <w:r>
-        <w:t>data set</w:t>
-      </w:r>
-      <w:r>
-        <w:t>:</w:t>
-      </w:r>
-    </w:p>
-    <w:p>
-      <w:pPr>
-        <w:pStyle w:val="ListParagraph"/>
-        <w:numPr>
-          <w:ilvl w:val="1"/>
-          <w:numId w:val="4"/>
-        </w:numPr>
-      </w:pPr>
-      <w:r>
-        <w:t>Create / Load other components</w:t>
-      </w:r>
-    </w:p>
-    <w:p>
-      <w:pPr>
-        <w:pStyle w:val="ListParagraph"/>
-        <w:numPr>
-          <w:ilvl w:val="1"/>
-          <w:numId w:val="4"/>
-        </w:numPr>
-      </w:pPr>
-      <w:r>
-        <w:t>Connection self / other components</w:t>
-      </w:r>
-    </w:p>
-    <w:p>
-      <w:pPr>
-        <w:pStyle w:val="ListParagraph"/>
-        <w:numPr>
-          <w:ilvl w:val="1"/>
-          <w:numId w:val="4"/>
-        </w:numPr>
-      </w:pPr>
-      <w:r>
-        <w:t>Create / Edit schedule</w:t>
-      </w:r>
-    </w:p>
-    <w:p>
-      <w:pPr>
-        <w:pStyle w:val="ListParagraph"/>
-        <w:numPr>
-          <w:ilvl w:val="1"/>
-          <w:numId w:val="4"/>
-        </w:numPr>
-      </w:pPr>
-      <w:r>
-        <w:t>Run sub-schedule</w:t>
-      </w:r>
-    </w:p>
-    <w:p>
-      <w:pPr>
-        <w:pStyle w:val="ListParagraph"/>
-        <w:numPr>
-          <w:ilvl w:val="0"/>
-          <w:numId w:val="4"/>
-        </w:numPr>
-      </w:pPr>
-      <w:r>
-        <w:t xml:space="preserve">It should be possible for components to have their own plug-ins (just like the mesh in MCS or the meshing algorithms). Users should not be able to load these, the components do. </w:t>
-      </w:r>
-    </w:p>
-    <w:p>
-      <w:pPr>
-        <w:pStyle w:val="ListParagraph"/>
-        <w:numPr>
-          <w:ilvl w:val="0"/>
-          <w:numId w:val="4"/>
-        </w:numPr>
-      </w:pPr>
-      <w:r>
-        <w:t>Components should be marked according to their group usage so that we can show only the most useful components. Also selections can take place based on these groups. Examples of groups are fluid dynamics / solid dynamics / optimization etc.</w:t>
-      </w:r>
-    </w:p>
-    <w:p>
-      <w:pPr>
-        <w:pStyle w:val="ListParagraph"/>
-        <w:numPr>
-          <w:ilvl w:val="0"/>
-          <w:numId w:val="4"/>
-        </w:numPr>
-      </w:pPr>
-      <w:r>
-        <w:t>Co-workers and users should be marked to indicate if they can be shared with other components or not. Sharing can be one of:</w:t>
-      </w:r>
-    </w:p>
-    <w:p>
-      <w:pPr>
-        <w:pStyle w:val="ListParagraph"/>
-        <w:numPr>
-          <w:ilvl w:val="1"/>
-          <w:numId w:val="4"/>
-        </w:numPr>
-      </w:pPr>
-      <w:r>
-        <w:t>Sharing always allowed</w:t>
-      </w:r>
-    </w:p>
-    <w:p>
-      <w:pPr>
-        <w:pStyle w:val="ListParagraph"/>
-        <w:numPr>
-          <w:ilvl w:val="1"/>
+        <w:t>.</w:t>
+      </w:r>
+    </w:p>
+    <w:p>
+      <w:pPr>
+        <w:pStyle w:val="ListParagraph"/>
+        <w:numPr>
+          <w:ilvl w:val="0"/>
           <w:numId w:val="4"/>
         </w:numPr>
       </w:pPr>
       <w:r>
         <w:lastRenderedPageBreak/>
-        <w:t>Sharing only allowed with data readers</w:t>
-      </w:r>
-    </w:p>
-    <w:p>
-      <w:pPr>
-        <w:pStyle w:val="ListParagraph"/>
-        <w:numPr>
-          <w:ilvl w:val="1"/>
-          <w:numId w:val="4"/>
-        </w:numPr>
-      </w:pPr>
-      <w:r>
-        <w:t>Sharing not allowed</w:t>
-      </w:r>
-    </w:p>
-    <w:p>
-      <w:pPr>
-        <w:pStyle w:val="ListParagraph"/>
-        <w:numPr>
-          <w:ilvl w:val="0"/>
-          <w:numId w:val="4"/>
-        </w:numPr>
-      </w:pPr>
-      <w:r>
-        <w:t>Allow multiple co-worker methods for co-workers of the same type. This allows named co-workers.</w:t>
-      </w:r>
-    </w:p>
-    <w:p>
-      <w:pPr>
-        <w:pStyle w:val="ListParagraph"/>
-        <w:numPr>
-          <w:ilvl w:val="0"/>
-          <w:numId w:val="4"/>
-        </w:numPr>
-      </w:pPr>
-      <w:r>
-        <w:t xml:space="preserve">Components should be able to indicate which other components can create the data they need. In some cases only a single component can create the data required. </w:t>
-      </w:r>
-    </w:p>
-    <w:p>
-      <w:pPr>
-        <w:pStyle w:val="ListParagraph"/>
-        <w:numPr>
-          <w:ilvl w:val="0"/>
-          <w:numId w:val="4"/>
-        </w:numPr>
-      </w:pPr>
-      <w:r>
-        <w:t>Components should be able to indicate which data</w:t>
-      </w:r>
-      <w:r>
-        <w:t xml:space="preserve"> values</w:t>
-      </w:r>
-      <w:r>
-        <w:t xml:space="preserve"> they create. That way we can load components based on the data they create.</w:t>
-      </w:r>
-    </w:p>
-    <w:p>
-      <w:pPr>
-        <w:pStyle w:val="ListParagraph"/>
-        <w:numPr>
-          <w:ilvl w:val="0"/>
-          <w:numId w:val="4"/>
-        </w:numPr>
-      </w:pPr>
-      <w:r>
-        <w:t>Components should define their verification levels. These indicate if verification of the final results are required. Levels could be:</w:t>
-      </w:r>
-    </w:p>
-    <w:p>
-      <w:pPr>
-        <w:pStyle w:val="ListParagraph"/>
-        <w:numPr>
-          <w:ilvl w:val="1"/>
-          <w:numId w:val="4"/>
-        </w:numPr>
-      </w:pPr>
-      <w:r>
-        <w:t>Not required</w:t>
-      </w:r>
-    </w:p>
-    <w:p>
-      <w:pPr>
-        <w:pStyle w:val="ListParagraph"/>
-        <w:numPr>
-          <w:ilvl w:val="1"/>
-          <w:numId w:val="4"/>
-        </w:numPr>
-      </w:pPr>
-      <w:r>
-        <w:t>Suggested</w:t>
-      </w:r>
-    </w:p>
-    <w:p>
-      <w:pPr>
-        <w:pStyle w:val="ListParagraph"/>
-        <w:numPr>
-          <w:ilvl w:val="1"/>
-          <w:numId w:val="4"/>
-        </w:numPr>
-      </w:pPr>
-      <w:r>
-        <w:t>Required</w:t>
-      </w:r>
-    </w:p>
-    <w:p>
-      <w:pPr>
-        <w:pStyle w:val="ListParagraph"/>
-        <w:numPr>
-          <w:ilvl w:val="0"/>
-          <w:numId w:val="4"/>
-        </w:numPr>
-      </w:pPr>
-      <w:r>
-        <w:t>Allow the loading of all components of a specific type. This is useful if we normally would load those anyway, e.g. mesh algorithms.</w:t>
-      </w:r>
-    </w:p>
-    <w:p>
-      <w:pPr>
-        <w:pStyle w:val="ListParagraph"/>
-        <w:numPr>
-          <w:ilvl w:val="0"/>
-          <w:numId w:val="4"/>
-        </w:numPr>
-      </w:pPr>
-      <w:r>
-        <w:t>When loading multiple components from multiple assemblies we can load these in parallel and thus speed up the loading process.</w:t>
-      </w:r>
-    </w:p>
-    <w:p>
-      <w:pPr>
-        <w:pStyle w:val="ListParagraph"/>
-        <w:numPr>
-          <w:ilvl w:val="0"/>
-          <w:numId w:val="4"/>
-        </w:numPr>
-      </w:pPr>
-      <w:r>
-        <w:t>Allow component creator objects to have their own co-workers.</w:t>
-      </w:r>
-    </w:p>
-    <w:p>
-      <w:pPr>
-        <w:pStyle w:val="ListParagraph"/>
-        <w:numPr>
-          <w:ilvl w:val="0"/>
-          <w:numId w:val="4"/>
-        </w:numPr>
-      </w:pPr>
-      <w:r>
-        <w:t>Components could have a set of characteristics which describe how a component works / what it can do etc. It should be possible to inherit characteristics from other components(?) and that way get more characteristics without having to describe them explicitly (e.g. a PDE solver class inherits characteristics from the solver class, but does not necessarily inherit from the actual solver class.</w:t>
-      </w:r>
-    </w:p>
-    <w:p/>
-    <w:p/>
-    <w:p>
-      <w:r>
-        <w:t>Generators</w:t>
-      </w:r>
-      <w:r>
-        <w:t>:</w:t>
-      </w:r>
-    </w:p>
-    <w:p>
-      <w:pPr>
-        <w:pStyle w:val="ListParagraph"/>
-        <w:numPr>
-          <w:ilvl w:val="0"/>
-          <w:numId w:val="4"/>
-        </w:numPr>
-      </w:pPr>
-      <w:r>
-        <w:t>Generators should be able to add system wide commands to the command set</w:t>
-      </w:r>
-    </w:p>
-    <w:p>
-      <w:pPr>
-        <w:pStyle w:val="ListParagraph"/>
-        <w:numPr>
-          <w:ilvl w:val="0"/>
-          <w:numId w:val="4"/>
-        </w:numPr>
-      </w:pPr>
-      <w:r>
-        <w:t>Generator commands are:</w:t>
-      </w:r>
-    </w:p>
-    <w:p>
-      <w:pPr>
-        <w:pStyle w:val="ListParagraph"/>
-        <w:numPr>
-          <w:ilvl w:val="1"/>
-          <w:numId w:val="4"/>
-        </w:numPr>
-      </w:pPr>
-      <w:r>
-        <w:t>Experimental generator</w:t>
-      </w:r>
-    </w:p>
-    <w:p>
-      <w:pPr>
-        <w:pStyle w:val="ListParagraph"/>
-        <w:numPr>
-          <w:ilvl w:val="1"/>
-          <w:numId w:val="4"/>
-        </w:numPr>
-      </w:pPr>
-      <w:r>
-        <w:t>Simulation generator</w:t>
-      </w:r>
-    </w:p>
-    <w:p>
-      <w:pPr>
-        <w:pStyle w:val="ListParagraph"/>
-        <w:numPr>
-          <w:ilvl w:val="2"/>
-          <w:numId w:val="4"/>
-        </w:numPr>
-      </w:pPr>
-      <w:r>
-        <w:t>Run simulation</w:t>
-      </w:r>
-    </w:p>
-    <w:p>
-      <w:pPr>
-        <w:pStyle w:val="ListParagraph"/>
-        <w:numPr>
-          <w:ilvl w:val="2"/>
-          <w:numId w:val="4"/>
-        </w:numPr>
-      </w:pPr>
-      <w:r>
-        <w:t>Stop simulation</w:t>
-      </w:r>
-    </w:p>
-    <w:p>
-      <w:pPr>
-        <w:pStyle w:val="ListParagraph"/>
-        <w:numPr>
-          <w:ilvl w:val="2"/>
-          <w:numId w:val="4"/>
-        </w:numPr>
-      </w:pPr>
-      <w:r>
-        <w:t>Pause simulation</w:t>
-      </w:r>
-    </w:p>
-    <w:p>
-      <w:pPr>
-        <w:pStyle w:val="ListParagraph"/>
-        <w:numPr>
-          <w:ilvl w:val="1"/>
-          <w:numId w:val="4"/>
-        </w:numPr>
-      </w:pPr>
-      <w:r>
-        <w:t>Theoretical generator</w:t>
-      </w:r>
-    </w:p>
-    <w:p>
-      <w:pPr>
-        <w:pStyle w:val="ListParagraph"/>
-        <w:numPr>
-          <w:ilvl w:val="0"/>
-          <w:numId w:val="4"/>
-        </w:numPr>
-      </w:pPr>
-      <w:r>
-        <w:t>The different generator types</w:t>
-      </w:r>
-      <w:r>
-        <w:t xml:space="preserve"> are stored in plug</w:t>
-      </w:r>
-      <w:r>
-        <w:t>-i</w:t>
-      </w:r>
-      <w:r>
-        <w:t>ns</w:t>
-      </w:r>
-    </w:p>
-    <w:p>
-      <w:pPr>
-        <w:pStyle w:val="ListParagraph"/>
-        <w:numPr>
-          <w:ilvl w:val="0"/>
-          <w:numId w:val="4"/>
-        </w:numPr>
-      </w:pPr>
-      <w:r>
-        <w:t>Generators should be extendible by plug-ins</w:t>
-      </w:r>
-      <w:r>
-        <w:t xml:space="preserve"> to provide more capabilities</w:t>
-      </w:r>
-    </w:p>
-    <w:p>
-      <w:pPr>
-        <w:pStyle w:val="ListParagraph"/>
-        <w:numPr>
-          <w:ilvl w:val="0"/>
-          <w:numId w:val="4"/>
-        </w:numPr>
-      </w:pPr>
-      <w:r>
-        <w:t>Generators should be able to provide accuracy estimations / bounds on the data they processed.</w:t>
-      </w:r>
-    </w:p>
-    <w:p/>
-    <w:p>
-      <w:r>
-        <w:t>Simulations</w:t>
-      </w:r>
-    </w:p>
-    <w:p>
-      <w:pPr>
-        <w:pStyle w:val="ListParagraph"/>
-        <w:numPr>
-          <w:ilvl w:val="0"/>
-          <w:numId w:val="4"/>
-        </w:numPr>
-      </w:pPr>
-      <w:r>
-        <w:t>Define extensions for:</w:t>
-      </w:r>
-    </w:p>
-    <w:p>
-      <w:pPr>
-        <w:pStyle w:val="ListParagraph"/>
-        <w:numPr>
-          <w:ilvl w:val="1"/>
-          <w:numId w:val="4"/>
-        </w:numPr>
-      </w:pPr>
-      <w:r>
-        <w:t>Scheduling</w:t>
-      </w:r>
-    </w:p>
-    <w:p>
-      <w:pPr>
-        <w:pStyle w:val="ListParagraph"/>
-        <w:numPr>
-          <w:ilvl w:val="1"/>
-          <w:numId w:val="4"/>
-        </w:numPr>
-      </w:pPr>
-      <w:r>
-        <w:t>Verification &amp; Validation</w:t>
-      </w:r>
-    </w:p>
-    <w:p>
-      <w:pPr>
-        <w:pStyle w:val="ListParagraph"/>
-        <w:numPr>
-          <w:ilvl w:val="0"/>
-          <w:numId w:val="4"/>
-        </w:numPr>
-      </w:pPr>
-      <w:r>
-        <w:t>Simulations should allow verification &amp; validation of the results.  Suggested ideas are:</w:t>
-      </w:r>
-    </w:p>
-    <w:p>
-      <w:pPr>
-        <w:pStyle w:val="ListParagraph"/>
-        <w:numPr>
-          <w:ilvl w:val="1"/>
-          <w:numId w:val="4"/>
-        </w:numPr>
-      </w:pPr>
-      <w:r>
-        <w:t>Bounds checks on the variables, either independent or dependent</w:t>
-      </w:r>
-    </w:p>
-    <w:p>
-      <w:pPr>
-        <w:pStyle w:val="ListParagraph"/>
-        <w:numPr>
-          <w:ilvl w:val="1"/>
-          <w:numId w:val="4"/>
-        </w:numPr>
-      </w:pPr>
-      <w:r>
-        <w:t>Sanity checks on the models, e.g. checking that all values are within the simplification bounds of the model.</w:t>
-      </w:r>
-    </w:p>
-    <w:p>
-      <w:pPr>
-        <w:pStyle w:val="ListParagraph"/>
-        <w:numPr>
-          <w:ilvl w:val="1"/>
-          <w:numId w:val="4"/>
-        </w:numPr>
-      </w:pPr>
-      <w:r>
-        <w:t>Standard numerical verifications, e.g. grid convergence, iterative convergence etc.</w:t>
-      </w:r>
-    </w:p>
-    <w:p>
-      <w:pPr>
-        <w:pStyle w:val="ListParagraph"/>
-        <w:numPr>
-          <w:ilvl w:val="0"/>
-          <w:numId w:val="4"/>
-        </w:numPr>
-      </w:pPr>
-      <w:r>
-        <w:t>Verification should be able to provide error bounds on the final solutions.</w:t>
-      </w:r>
-    </w:p>
-    <w:p/>
-    <w:p>
-      <w:r>
-        <w:t>Simulations – schedule:</w:t>
-      </w:r>
-    </w:p>
-    <w:p>
-      <w:pPr>
-        <w:pStyle w:val="ListParagraph"/>
-        <w:numPr>
-          <w:ilvl w:val="0"/>
-          <w:numId w:val="4"/>
-        </w:numPr>
-      </w:pPr>
-      <w:r>
-        <w:lastRenderedPageBreak/>
-        <w:t xml:space="preserve">Schedule elements are components too. This allows us to treat </w:t>
-      </w:r>
-      <w:r>
-        <w:t>them in the same way as other components. Furthermore they can have properties etc.</w:t>
-      </w:r>
-    </w:p>
-    <w:p>
-      <w:pPr>
-        <w:pStyle w:val="ListParagraph"/>
-        <w:numPr>
-          <w:ilvl w:val="0"/>
-          <w:numId w:val="4"/>
-        </w:numPr>
-      </w:pPr>
-      <w:r>
-        <w:t>Scheduling system should be based on a directed graph, but not directly programming related.</w:t>
-      </w:r>
-    </w:p>
-    <w:p>
-      <w:pPr>
-        <w:pStyle w:val="ListParagraph"/>
-        <w:numPr>
-          <w:ilvl w:val="0"/>
-          <w:numId w:val="4"/>
-        </w:numPr>
-      </w:pPr>
-      <w:r>
-        <w:t>Allow multiple schedules to exist. These allow running of actions separately from the main schedule</w:t>
-      </w:r>
-    </w:p>
-    <w:p>
-      <w:pPr>
-        <w:pStyle w:val="ListParagraph"/>
-        <w:numPr>
-          <w:ilvl w:val="0"/>
-          <w:numId w:val="4"/>
-        </w:numPr>
-      </w:pPr>
-      <w:r>
-        <w:t>Only have one main schedule. This is the schedule that is executed when the simulation is run</w:t>
-      </w:r>
-    </w:p>
-    <w:p>
-      <w:pPr>
-        <w:pStyle w:val="ListParagraph"/>
-        <w:numPr>
-          <w:ilvl w:val="0"/>
-          <w:numId w:val="4"/>
-        </w:numPr>
-      </w:pPr>
-      <w:r>
-        <w:t>Allow running of sub-sets of any schedule</w:t>
-      </w:r>
-    </w:p>
-    <w:p>
-      <w:pPr>
-        <w:pStyle w:val="ListParagraph"/>
-        <w:numPr>
-          <w:ilvl w:val="0"/>
-          <w:numId w:val="4"/>
-        </w:numPr>
-      </w:pPr>
-      <w:r>
-        <w:t>Only allow creating sub-schedules if:</w:t>
-      </w:r>
-    </w:p>
-    <w:p>
-      <w:pPr>
-        <w:pStyle w:val="ListParagraph"/>
-        <w:numPr>
-          <w:ilvl w:val="1"/>
-          <w:numId w:val="4"/>
-        </w:numPr>
-      </w:pPr>
-      <w:r>
-        <w:t>The resulting data can be stored in the originating simulation</w:t>
-      </w:r>
-    </w:p>
-    <w:p>
-      <w:pPr>
-        <w:pStyle w:val="ListParagraph"/>
-        <w:numPr>
-          <w:ilvl w:val="0"/>
-          <w:numId w:val="4"/>
-        </w:numPr>
-      </w:pPr>
-      <w:r>
-        <w:t>Allow automatic reordering of the graph to increase performance, reduce coupling etc.</w:t>
-      </w:r>
-    </w:p>
-    <w:p>
-      <w:pPr>
-        <w:pStyle w:val="ListParagraph"/>
-        <w:numPr>
-          <w:ilvl w:val="0"/>
-          <w:numId w:val="4"/>
-        </w:numPr>
-      </w:pPr>
-      <w:r>
-        <w:t>Schedule elements allow:</w:t>
-      </w:r>
-    </w:p>
-    <w:p>
-      <w:pPr>
-        <w:pStyle w:val="ListParagraph"/>
-        <w:numPr>
-          <w:ilvl w:val="1"/>
-          <w:numId w:val="4"/>
-        </w:numPr>
-      </w:pPr>
-      <w:r>
-        <w:t>Specifying pre- and post-conditions</w:t>
-      </w:r>
-    </w:p>
-    <w:p>
-      <w:pPr>
-        <w:pStyle w:val="ListParagraph"/>
-        <w:numPr>
-          <w:ilvl w:val="1"/>
-          <w:numId w:val="4"/>
-        </w:numPr>
-      </w:pPr>
-      <w:r>
-        <w:t>Breakpoints</w:t>
-      </w:r>
-      <w:r>
-        <w:t xml:space="preserve"> – Can be set to activate either upon reaching the element or just before leaving the element.</w:t>
-      </w:r>
-    </w:p>
-    <w:p>
-      <w:pPr>
-        <w:pStyle w:val="ListParagraph"/>
-        <w:numPr>
-          <w:ilvl w:val="1"/>
-          <w:numId w:val="4"/>
-        </w:numPr>
-      </w:pPr>
-      <w:r>
-        <w:t>Additional actions taken when the element is first entered and left</w:t>
-      </w:r>
-    </w:p>
-    <w:p>
-      <w:pPr>
-        <w:pStyle w:val="ListParagraph"/>
-        <w:numPr>
-          <w:ilvl w:val="0"/>
-          <w:numId w:val="4"/>
-        </w:numPr>
-      </w:pPr>
-      <w:r>
-        <w:t>It should be possible to parallelize the schedule</w:t>
-      </w:r>
-      <w:r>
-        <w:t xml:space="preserve"> both in distributed and local manners.</w:t>
-      </w:r>
-    </w:p>
-    <w:p>
-      <w:pPr>
-        <w:pStyle w:val="ListParagraph"/>
-        <w:numPr>
-          <w:ilvl w:val="0"/>
-          <w:numId w:val="4"/>
-        </w:numPr>
-      </w:pPr>
-      <w:r>
-        <w:t>It should be possible for components to run their own schedules. This allows interactive running of calculations (e.g. object deformation, kinematics etc. etc.)</w:t>
-      </w:r>
-    </w:p>
-    <w:p>
-      <w:pPr>
-        <w:pStyle w:val="ListParagraph"/>
-        <w:numPr>
-          <w:ilvl w:val="0"/>
-          <w:numId w:val="4"/>
-        </w:numPr>
-      </w:pPr>
-      <w:r>
-        <w:t>The schedule should consist of different blocks. A block can either be fixed (e.g. the component ordering is predefined and can’t be changed) or flexible (component are executed in an order based on the availability of data). Problems with this last set are:</w:t>
-      </w:r>
-    </w:p>
-    <w:p>
-      <w:pPr>
-        <w:pStyle w:val="ListParagraph"/>
-        <w:numPr>
-          <w:ilvl w:val="1"/>
-          <w:numId w:val="4"/>
-        </w:numPr>
-      </w:pPr>
-      <w:r>
-        <w:t>How to stop the sequence</w:t>
-      </w:r>
-    </w:p>
-    <w:p>
-      <w:pPr>
-        <w:pStyle w:val="ListParagraph"/>
-        <w:numPr>
-          <w:ilvl w:val="1"/>
-          <w:numId w:val="4"/>
-        </w:numPr>
-      </w:pPr>
-      <w:r>
-        <w:t>How to deal with loops</w:t>
-      </w:r>
-    </w:p>
-    <w:p>
-      <w:pPr>
-        <w:pStyle w:val="ListParagraph"/>
-        <w:numPr>
-          <w:ilvl w:val="1"/>
-          <w:numId w:val="4"/>
-        </w:numPr>
-      </w:pPr>
-      <w:r>
-        <w:t>How to indicate what is necessary and what is produced</w:t>
-      </w:r>
-    </w:p>
-    <w:p>
-      <w:pPr>
-        <w:pStyle w:val="ListParagraph"/>
-        <w:numPr>
-          <w:ilvl w:val="0"/>
-          <w:numId w:val="4"/>
-        </w:numPr>
-      </w:pPr>
-      <w:r>
-        <w:t>Each different block should have a controlling object (which could be the block object). Components should be able to be linked to these controlling objects. This also defines the scope for the different components.</w:t>
-      </w:r>
-    </w:p>
-    <w:p>
-      <w:pPr>
-        <w:pStyle w:val="ListParagraph"/>
-        <w:numPr>
-          <w:ilvl w:val="0"/>
-          <w:numId w:val="4"/>
-        </w:numPr>
-      </w:pPr>
-      <w:r>
-        <w:t>Schedule parts should be marked as:</w:t>
-      </w:r>
-    </w:p>
-    <w:p>
-      <w:pPr>
-        <w:pStyle w:val="ListParagraph"/>
-        <w:numPr>
-          <w:ilvl w:val="1"/>
-          <w:numId w:val="4"/>
-        </w:numPr>
-      </w:pPr>
-      <w:r>
-        <w:t>Run</w:t>
-      </w:r>
-    </w:p>
-    <w:p>
-      <w:pPr>
-        <w:pStyle w:val="ListParagraph"/>
-        <w:numPr>
-          <w:ilvl w:val="1"/>
-          <w:numId w:val="4"/>
-        </w:numPr>
-      </w:pPr>
-      <w:r>
-        <w:t>Not run</w:t>
-      </w:r>
-    </w:p>
-    <w:p>
-      <w:pPr>
-        <w:pStyle w:val="ListParagraph"/>
-        <w:numPr>
-          <w:ilvl w:val="1"/>
-          <w:numId w:val="4"/>
-        </w:numPr>
-      </w:pPr>
-      <w:r>
-        <w:t>Running – Needed for loops etc. All the parts inside the loop will be marked as running when entering the loop.</w:t>
-      </w:r>
-    </w:p>
-    <w:p>
-      <w:pPr>
-        <w:pStyle w:val="ListParagraph"/>
-        <w:numPr>
-          <w:ilvl w:val="1"/>
-          <w:numId w:val="4"/>
-        </w:numPr>
-      </w:pPr>
-      <w:r>
-        <w:t>Invalidated</w:t>
-      </w:r>
-    </w:p>
-    <w:p>
-      <w:pPr>
-        <w:pStyle w:val="ListParagraph"/>
-        <w:numPr>
-          <w:ilvl w:val="0"/>
-          <w:numId w:val="4"/>
-        </w:numPr>
-      </w:pPr>
-      <w:r>
-        <w:t xml:space="preserve">The schedule cannot be changed if it is being executed. Furthermore the entire </w:t>
-      </w:r>
-      <w:r>
-        <w:t>data set</w:t>
-      </w:r>
-      <w:r>
-        <w:t xml:space="preserve"> should be locked for changes </w:t>
-      </w:r>
-    </w:p>
-    <w:p>
-      <w:pPr>
-        <w:pStyle w:val="ListParagraph"/>
-        <w:numPr>
-          <w:ilvl w:val="0"/>
-          <w:numId w:val="4"/>
-        </w:numPr>
-      </w:pPr>
-      <w:r>
-        <w:t>Schedule elements should allow watches which can provide data about the schedule or the data created by the schedule run</w:t>
-      </w:r>
-    </w:p>
-    <w:p>
-      <w:pPr>
-        <w:pStyle w:val="ListParagraph"/>
-        <w:numPr>
-          <w:ilvl w:val="0"/>
-          <w:numId w:val="4"/>
-        </w:numPr>
-      </w:pPr>
-      <w:r>
-        <w:t>It should be possible to pause or stop the schedule at any point. From this point on it should be possible to resume the schedule if there have been no destructive changes to the section that has already been run.</w:t>
-      </w:r>
-    </w:p>
-    <w:p>
-      <w:pPr>
-        <w:pStyle w:val="ListParagraph"/>
-        <w:numPr>
-          <w:ilvl w:val="0"/>
-          <w:numId w:val="4"/>
-        </w:numPr>
-      </w:pPr>
-      <w:r>
-        <w:t>Components can mark their actions as ‘</w:t>
-      </w:r>
-      <w:proofErr w:type="spellStart"/>
-      <w:r>
-        <w:t>MustFinish</w:t>
-      </w:r>
-      <w:proofErr w:type="spellEnd"/>
-      <w:r>
-        <w:t>’ in order to indicate that this action must be finished to prevent data corruption</w:t>
-      </w:r>
-    </w:p>
-    <w:p>
-      <w:pPr>
-        <w:pStyle w:val="ListParagraph"/>
-        <w:numPr>
-          <w:ilvl w:val="0"/>
-          <w:numId w:val="4"/>
-        </w:numPr>
-      </w:pPr>
-      <w:r>
-        <w:t>Have different levels of stopping / pausing a simulation</w:t>
-      </w:r>
-    </w:p>
-    <w:p>
-      <w:pPr>
-        <w:pStyle w:val="ListParagraph"/>
-        <w:numPr>
-          <w:ilvl w:val="1"/>
-          <w:numId w:val="4"/>
-        </w:numPr>
-      </w:pPr>
-      <w:r>
-        <w:t>Immediate stop – Stops the simulation irrespective of any corruption</w:t>
-      </w:r>
-    </w:p>
-    <w:p>
-      <w:pPr>
-        <w:pStyle w:val="ListParagraph"/>
-        <w:numPr>
-          <w:ilvl w:val="1"/>
-          <w:numId w:val="4"/>
-        </w:numPr>
-      </w:pPr>
-      <w:r>
-        <w:t>Finish current</w:t>
-      </w:r>
-    </w:p>
-    <w:p>
-      <w:pPr>
-        <w:pStyle w:val="ListParagraph"/>
-        <w:numPr>
-          <w:ilvl w:val="2"/>
-          <w:numId w:val="4"/>
-        </w:numPr>
-      </w:pPr>
-      <w:r>
-        <w:t>Node</w:t>
-      </w:r>
-    </w:p>
-    <w:p>
-      <w:pPr>
-        <w:pStyle w:val="ListParagraph"/>
-        <w:numPr>
-          <w:ilvl w:val="2"/>
-          <w:numId w:val="4"/>
-        </w:numPr>
-      </w:pPr>
-      <w:r>
-        <w:t>Block</w:t>
-      </w:r>
-    </w:p>
-    <w:p>
-      <w:pPr>
-        <w:pStyle w:val="ListParagraph"/>
-        <w:numPr>
-          <w:ilvl w:val="1"/>
-          <w:numId w:val="4"/>
-        </w:numPr>
-      </w:pPr>
-      <w:r>
-        <w:t>Pause direct</w:t>
-      </w:r>
-    </w:p>
-    <w:p>
-      <w:pPr>
-        <w:pStyle w:val="ListParagraph"/>
-        <w:numPr>
-          <w:ilvl w:val="1"/>
-          <w:numId w:val="4"/>
-        </w:numPr>
-      </w:pPr>
-      <w:r>
-        <w:t>Pause current</w:t>
-      </w:r>
-    </w:p>
-    <w:p>
-      <w:pPr>
-        <w:pStyle w:val="ListParagraph"/>
-        <w:numPr>
-          <w:ilvl w:val="0"/>
-          <w:numId w:val="4"/>
-        </w:numPr>
-      </w:pPr>
-      <w:r>
-        <w:lastRenderedPageBreak/>
-        <w:t>The schedule should allow starting sub-</w:t>
-      </w:r>
-      <w:r>
-        <w:t>data set</w:t>
-      </w:r>
-      <w:r>
-        <w:t xml:space="preserve">s and waiting for the results of these </w:t>
-      </w:r>
-      <w:r>
-        <w:t>data sets</w:t>
-      </w:r>
-      <w:r>
-        <w:t>. Progress is based on the progress of the sub-</w:t>
-      </w:r>
-      <w:r>
-        <w:t>data sets</w:t>
-      </w:r>
-      <w:r>
-        <w:t>.</w:t>
-      </w:r>
-    </w:p>
-    <w:p>
-      <w:pPr>
-        <w:pStyle w:val="ListParagraph"/>
-        <w:numPr>
-          <w:ilvl w:val="0"/>
-          <w:numId w:val="4"/>
-        </w:numPr>
-      </w:pPr>
-      <w:r>
         <w:t>Components should be able to manipulate the schedule, but only parts of the schedule ‘below’ themselves (i.e. in a sub-block, or happening later in the schedule).</w:t>
       </w:r>
     </w:p>
@@ -4207,16 +4370,16 @@
       <w:r>
         <w:t xml:space="preserve">Have several </w:t>
       </w:r>
-      <w:commentRangeStart w:id="3"/>
+      <w:commentRangeStart w:id="4"/>
       <w:r>
         <w:t xml:space="preserve">different </w:t>
       </w:r>
-      <w:commentRangeEnd w:id="3"/>
+      <w:commentRangeEnd w:id="4"/>
       <w:r>
         <w:rPr>
           <w:rStyle w:val="CommentReference"/>
         </w:rPr>
-        <w:commentReference w:id="3"/>
+        <w:commentReference w:id="4"/>
       </w:r>
       <w:r>
         <w:t>component types</w:t>
@@ -5065,16 +5228,16 @@
           <w:numId w:val="4"/>
         </w:numPr>
       </w:pPr>
-      <w:commentRangeStart w:id="4"/>
+      <w:commentRangeStart w:id="5"/>
       <w:r>
         <w:t xml:space="preserve">Upgrading and downgrading </w:t>
       </w:r>
-      <w:commentRangeEnd w:id="4"/>
+      <w:commentRangeEnd w:id="5"/>
       <w:r>
         <w:rPr>
           <w:rStyle w:val="CommentReference"/>
         </w:rPr>
-        <w:commentReference w:id="4"/>
+        <w:commentReference w:id="5"/>
       </w:r>
       <w:r>
         <w:t xml:space="preserve">of physics models in the </w:t>
@@ -6416,7 +6579,7 @@
       </w:r>
     </w:p>
   </w:comment>
-  <w:comment w:id="3" w:author="Patrick van der Velde" w:date="2009-04-13T11:14:00Z" w:initials="P.J.M.C.">
+  <w:comment w:id="3" w:author="Patrick van der Velde" w:date="2012-08-09T17:04:00Z" w:initials="P">
     <w:p>
       <w:pPr>
         <w:pStyle w:val="CommentText"/>
@@ -6428,11 +6591,27 @@
         <w:annotationRef/>
       </w:r>
       <w:r>
+        <w:t>That is in the sequence actions, not in the component that holds the actions.</w:t>
+      </w:r>
+    </w:p>
+  </w:comment>
+  <w:comment w:id="4" w:author="Patrick van der Velde" w:date="2009-04-13T11:14:00Z" w:initials="P.J.M.C.">
+    <w:p>
+      <w:pPr>
+        <w:pStyle w:val="CommentText"/>
+      </w:pPr>
+      <w:r>
+        <w:rPr>
+          <w:rStyle w:val="CommentReference"/>
+        </w:rPr>
+        <w:annotationRef/>
+      </w:r>
+      <w:r>
         <w:t>Where does the verification stuff fit in? This fiddles with the actual experiments to get the data it wants.</w:t>
       </w:r>
     </w:p>
   </w:comment>
-  <w:comment w:id="4" w:author="Patrick van der Velde" w:date="2009-04-15T13:34:00Z" w:initials="P.J.M.C.">
+  <w:comment w:id="5" w:author="Patrick van der Velde" w:date="2009-04-15T13:34:00Z" w:initials="P.J.M.C.">
     <w:p>
       <w:pPr>
         <w:pStyle w:val="CommentText"/>

--- a/design/specifications/System features.docx
+++ b/design/specifications/System features.docx
@@ -129,7 +129,7 @@
           <w:rPr>
             <w:noProof/>
           </w:rPr>
-          <w:t>Tuesday, 7 August 2012</w:t>
+          <w:t>Saturday, 11 August 2012</w:t>
         </w:r>
       </w:fldSimple>
     </w:p>
@@ -1692,8 +1692,14 @@
           <w:ilvl w:val="0"/>
           <w:numId w:val="5"/>
         </w:numPr>
-      </w:pPr>
-      <w:r>
+        <w:rPr>
+          <w:strike/>
+        </w:rPr>
+      </w:pPr>
+      <w:r>
+        <w:rPr>
+          <w:strike/>
+        </w:rPr>
         <w:t>The project should have:</w:t>
       </w:r>
     </w:p>
@@ -1704,8 +1710,14 @@
           <w:ilvl w:val="1"/>
           <w:numId w:val="5"/>
         </w:numPr>
-      </w:pPr>
-      <w:r>
+        <w:rPr>
+          <w:strike/>
+        </w:rPr>
+      </w:pPr>
+      <w:r>
+        <w:rPr>
+          <w:strike/>
+        </w:rPr>
         <w:t xml:space="preserve">Generator runners (e.g. simulation) – because only the project knows how many other simulations are running. </w:t>
       </w:r>
     </w:p>
@@ -1718,6 +1730,9 @@
         </w:numPr>
       </w:pPr>
       <w:r>
+        <w:rPr>
+          <w:strike/>
+        </w:rPr>
         <w:t>Persistence</w:t>
       </w:r>
     </w:p>
@@ -1728,14 +1743,26 @@
           <w:ilvl w:val="0"/>
           <w:numId w:val="5"/>
         </w:numPr>
-      </w:pPr>
-      <w:r>
+        <w:rPr>
+          <w:strike/>
+        </w:rPr>
+      </w:pPr>
+      <w:r>
+        <w:rPr>
+          <w:strike/>
+        </w:rPr>
         <w:t>Data set</w:t>
       </w:r>
       <w:r>
+        <w:rPr>
+          <w:strike/>
+        </w:rPr>
         <w:t xml:space="preserve">s should be able to request the </w:t>
       </w:r>
       <w:r>
+        <w:rPr>
+          <w:strike/>
+        </w:rPr>
         <w:t>different project level systems like runners, persistence etc.</w:t>
       </w:r>
     </w:p>
@@ -2524,14 +2551,26 @@
           <w:ilvl w:val="0"/>
           <w:numId w:val="4"/>
         </w:numPr>
-      </w:pPr>
-      <w:r>
+        <w:rPr>
+          <w:color w:val="808080" w:themeColor="background1" w:themeShade="80"/>
+        </w:rPr>
+      </w:pPr>
+      <w:r>
+        <w:rPr>
+          <w:color w:val="808080" w:themeColor="background1" w:themeShade="80"/>
+        </w:rPr>
         <w:t>Data sets</w:t>
       </w:r>
       <w:r>
+        <w:rPr>
+          <w:color w:val="808080" w:themeColor="background1" w:themeShade="80"/>
+        </w:rPr>
         <w:t xml:space="preserve"> should be able to be </w:t>
       </w:r>
       <w:r>
+        <w:rPr>
+          <w:color w:val="808080" w:themeColor="background1" w:themeShade="80"/>
+        </w:rPr>
         <w:t>locked globally. If a lock is active then the user is not able to make changes to the dataset.</w:t>
       </w:r>
     </w:p>
